--- a/tarea otros/tarea-EMP-tema4/ejecicioBalance1parte2.docx
+++ b/tarea otros/tarea-EMP-tema4/ejecicioBalance1parte2.docx
@@ -1,6 +1,6 @@
 
 <file path=word/document.xml><?xml version="1.0" encoding="utf-8"?>
-<w:document xmlns:o="urn:schemas-microsoft-com:office:office" xmlns:r="http://schemas.openxmlformats.org/officeDocument/2006/relationships" xmlns:v="urn:schemas-microsoft-com:vml" xmlns:w="http://schemas.openxmlformats.org/wordprocessingml/2006/main" xmlns:w10="urn:schemas-microsoft-com:office:word" xmlns:wp="http://schemas.openxmlformats.org/drawingml/2006/wordprocessingDrawing" xmlns:wps="http://schemas.microsoft.com/office/word/2010/wordprocessingShape" xmlns:wpg="http://schemas.microsoft.com/office/word/2010/wordprocessingGroup" xmlns:mc="http://schemas.openxmlformats.org/markup-compatibility/2006" xmlns:wp14="http://schemas.microsoft.com/office/word/2010/wordprocessingDrawing" xmlns:w14="http://schemas.microsoft.com/office/word/2010/wordml" xmlns:w15="http://schemas.microsoft.com/office/word/2012/wordml" mc:Ignorable="w14 wp14 w15">
+<w:document xmlns:o="urn:schemas-microsoft-com:office:office" xmlns:r="http://schemas.openxmlformats.org/officeDocument/2006/relationships" xmlns:v="urn:schemas-microsoft-com:vml" xmlns:w="http://schemas.openxmlformats.org/wordprocessingml/2006/main" xmlns:w10="urn:schemas-microsoft-com:office:word" xmlns:wp="http://schemas.openxmlformats.org/drawingml/2006/wordprocessingDrawing" xmlns:wps="http://schemas.microsoft.com/office/word/2010/wordprocessingShape" xmlns:wpg="http://schemas.microsoft.com/office/word/2010/wordprocessingGroup" xmlns:mc="http://schemas.openxmlformats.org/markup-compatibility/2006" xmlns:wp14="http://schemas.microsoft.com/office/word/2010/wordprocessingDrawing" xmlns:w14="http://schemas.microsoft.com/office/word/2010/wordml" mc:Ignorable="w14 wp14">
   <w:body>
     <w:p>
       <w:pPr>
@@ -45,7 +45,6 @@
         <w:tblW w:w="9400" w:type="dxa"/>
         <w:jc w:val="left"/>
         <w:tblInd w:w="0" w:type="dxa"/>
-        <w:tblLayout w:type="fixed"/>
         <w:tblCellMar>
           <w:top w:w="0" w:type="dxa"/>
           <w:left w:w="108" w:type="dxa"/>
@@ -55,18 +54,21 @@
         <w:tblLook w:val="00bf"/>
       </w:tblPr>
       <w:tblGrid>
-        <w:gridCol w:w="2280"/>
+        <w:gridCol w:w="2279"/>
         <w:gridCol w:w="2420"/>
-        <w:gridCol w:w="1899"/>
-        <w:gridCol w:w="2800"/>
+        <w:gridCol w:w="1"/>
+        <w:gridCol w:w="1897"/>
+        <w:gridCol w:w="1"/>
+        <w:gridCol w:w="2801"/>
       </w:tblGrid>
       <w:tr>
         <w:trPr/>
         <w:tc>
           <w:tcPr>
             <w:tcW w:w="4700" w:type="dxa"/>
-            <w:gridSpan w:val="2"/>
-            <w:tcBorders/>
+            <w:gridSpan w:val="3"/>
+            <w:tcBorders/>
+            <w:shd w:fill="auto" w:val="clear"/>
           </w:tcPr>
           <w:p>
             <w:pPr>
@@ -87,9 +89,7 @@
                 <w:rFonts w:ascii="Verdana" w:hAnsi="Verdana"/>
                 <w:b/>
                 <w:color w:val="auto"/>
-                <w:kern w:val="0"/>
-                <w:sz w:val="24"/>
-                <w:lang w:bidi="ar-SA"/>
+                <w:sz w:val="24"/>
               </w:rPr>
             </w:r>
           </w:p>
@@ -138,9 +138,7 @@
                 <w:rFonts w:ascii="Verdana" w:hAnsi="Verdana"/>
                 <w:b/>
                 <w:color w:val="auto"/>
-                <w:kern w:val="0"/>
-                <w:sz w:val="24"/>
-                <w:lang w:bidi="ar-SA"/>
+                <w:sz w:val="24"/>
               </w:rPr>
             </w:r>
           </w:p>
@@ -148,8 +146,9 @@
         <w:tc>
           <w:tcPr>
             <w:tcW w:w="4699" w:type="dxa"/>
-            <w:gridSpan w:val="2"/>
-            <w:tcBorders/>
+            <w:gridSpan w:val="3"/>
+            <w:tcBorders/>
+            <w:shd w:fill="auto" w:val="clear"/>
           </w:tcPr>
           <w:p>
             <w:pPr>
@@ -170,9 +169,7 @@
                 <w:rFonts w:ascii="Verdana" w:hAnsi="Verdana"/>
                 <w:b/>
                 <w:color w:val="auto"/>
-                <w:kern w:val="0"/>
-                <w:sz w:val="24"/>
-                <w:lang w:bidi="ar-SA"/>
+                <w:sz w:val="24"/>
               </w:rPr>
             </w:r>
           </w:p>
@@ -208,8 +205,9 @@
         <w:trPr/>
         <w:tc>
           <w:tcPr>
-            <w:tcW w:w="2280" w:type="dxa"/>
-            <w:tcBorders/>
+            <w:tcW w:w="2279" w:type="dxa"/>
+            <w:tcBorders/>
+            <w:shd w:fill="auto" w:val="clear"/>
           </w:tcPr>
           <w:p>
             <w:pPr>
@@ -239,6 +237,7 @@
           <w:tcPr>
             <w:tcW w:w="2420" w:type="dxa"/>
             <w:tcBorders/>
+            <w:shd w:fill="auto" w:val="clear"/>
           </w:tcPr>
           <w:p>
             <w:pPr>
@@ -256,39 +255,38 @@
               <w:rPr>
                 <w:rFonts w:ascii="Verdana" w:hAnsi="Verdana"/>
                 <w:color w:val="auto"/>
-                <w:kern w:val="0"/>
-                <w:sz w:val="24"/>
-                <w:lang w:bidi="ar-SA"/>
-              </w:rPr>
-            </w:r>
-          </w:p>
-          <w:p>
-            <w:pPr>
-              <w:pStyle w:val="Normal"/>
-              <w:widowControl/>
-              <w:spacing w:before="0" w:after="0"/>
-              <w:jc w:val="both"/>
-              <w:rPr>
-                <w:rFonts w:ascii="Verdana" w:hAnsi="Verdana"/>
-                <w:color w:val="auto"/>
-                <w:sz w:val="24"/>
-              </w:rPr>
-            </w:pPr>
-            <w:r>
-              <w:rPr>
-                <w:rFonts w:ascii="Verdana" w:hAnsi="Verdana"/>
-                <w:color w:val="auto"/>
-                <w:kern w:val="0"/>
-                <w:sz w:val="24"/>
-                <w:lang w:bidi="ar-SA"/>
-              </w:rPr>
-            </w:r>
-          </w:p>
-        </w:tc>
-        <w:tc>
-          <w:tcPr>
-            <w:tcW w:w="1899" w:type="dxa"/>
-            <w:tcBorders/>
+                <w:sz w:val="24"/>
+              </w:rPr>
+            </w:r>
+          </w:p>
+          <w:p>
+            <w:pPr>
+              <w:pStyle w:val="Normal"/>
+              <w:widowControl/>
+              <w:spacing w:before="0" w:after="0"/>
+              <w:jc w:val="both"/>
+              <w:rPr>
+                <w:rFonts w:ascii="Verdana" w:hAnsi="Verdana"/>
+                <w:color w:val="auto"/>
+                <w:sz w:val="24"/>
+              </w:rPr>
+            </w:pPr>
+            <w:r>
+              <w:rPr>
+                <w:rFonts w:ascii="Verdana" w:hAnsi="Verdana"/>
+                <w:color w:val="auto"/>
+                <w:sz w:val="24"/>
+              </w:rPr>
+              <w:t>31.200</w:t>
+            </w:r>
+          </w:p>
+        </w:tc>
+        <w:tc>
+          <w:tcPr>
+            <w:tcW w:w="1898" w:type="dxa"/>
+            <w:gridSpan w:val="2"/>
+            <w:tcBorders/>
+            <w:shd w:fill="auto" w:val="clear"/>
           </w:tcPr>
           <w:p>
             <w:pPr>
@@ -309,9 +307,7 @@
                 <w:rFonts w:ascii="Verdana" w:hAnsi="Verdana"/>
                 <w:b/>
                 <w:color w:val="auto"/>
-                <w:kern w:val="0"/>
-                <w:sz w:val="24"/>
-                <w:lang w:bidi="ar-SA"/>
+                <w:sz w:val="24"/>
               </w:rPr>
             </w:r>
           </w:p>
@@ -344,32 +340,36 @@
         </w:tc>
         <w:tc>
           <w:tcPr>
-            <w:tcW w:w="2800" w:type="dxa"/>
-            <w:tcBorders/>
-          </w:tcPr>
-          <w:p>
-            <w:pPr>
-              <w:pStyle w:val="Normal"/>
-              <w:widowControl/>
-              <w:spacing w:before="0" w:after="0"/>
-              <w:jc w:val="both"/>
-              <w:rPr>
-                <w:rFonts w:ascii="Verdana" w:hAnsi="Verdana"/>
-                <w:b/>
-                <w:b/>
-                <w:color w:val="auto"/>
-                <w:sz w:val="24"/>
-              </w:rPr>
-            </w:pPr>
-            <w:r>
-              <w:rPr>
-                <w:rFonts w:ascii="Verdana" w:hAnsi="Verdana"/>
-                <w:b/>
-                <w:color w:val="auto"/>
-                <w:kern w:val="0"/>
-                <w:sz w:val="24"/>
-                <w:lang w:bidi="ar-SA"/>
-              </w:rPr>
+            <w:tcW w:w="2802" w:type="dxa"/>
+            <w:gridSpan w:val="2"/>
+            <w:tcBorders/>
+            <w:shd w:fill="auto" w:val="clear"/>
+          </w:tcPr>
+          <w:p>
+            <w:pPr>
+              <w:pStyle w:val="Normal"/>
+              <w:widowControl/>
+              <w:bidi w:val="0"/>
+              <w:spacing w:before="0" w:after="0"/>
+              <w:jc w:val="both"/>
+              <w:rPr>
+                <w:rFonts w:ascii="Verdana" w:hAnsi="Verdana"/>
+                <w:b w:val="false"/>
+                <w:b w:val="false"/>
+                <w:bCs w:val="false"/>
+                <w:color w:val="auto"/>
+                <w:sz w:val="24"/>
+              </w:rPr>
+            </w:pPr>
+            <w:r>
+              <w:rPr>
+                <w:rFonts w:ascii="Verdana" w:hAnsi="Verdana"/>
+                <w:b w:val="false"/>
+                <w:bCs w:val="false"/>
+                <w:color w:val="auto"/>
+                <w:sz w:val="24"/>
+              </w:rPr>
+              <w:t>26.260</w:t>
             </w:r>
           </w:p>
         </w:tc>
@@ -379,20 +379,17 @@
         <w:tc>
           <w:tcPr>
             <w:tcW w:w="4700" w:type="dxa"/>
-            <w:gridSpan w:val="2"/>
-            <w:tcBorders/>
-          </w:tcPr>
-          <w:p>
-            <w:pPr>
-              <w:pStyle w:val="Normal"/>
-              <w:widowControl/>
-              <w:spacing w:before="0" w:after="0"/>
-              <w:jc w:val="both"/>
-              <w:rPr>
-                <w:rFonts w:ascii="Verdana" w:hAnsi="Verdana"/>
-                <w:color w:val="auto"/>
-                <w:sz w:val="24"/>
-              </w:rPr>
+            <w:gridSpan w:val="3"/>
+            <w:tcBorders/>
+            <w:shd w:fill="auto" w:val="clear"/>
+          </w:tcPr>
+          <w:p>
+            <w:pPr>
+              <w:pStyle w:val="Normal"/>
+              <w:widowControl/>
+              <w:spacing w:before="0" w:after="0"/>
+              <w:jc w:val="both"/>
+              <w:rPr/>
             </w:pPr>
             <w:r>
               <w:rPr>
@@ -404,48 +401,54 @@
               </w:rPr>
               <w:t>Inmovilizado inmaterial</w:t>
             </w:r>
-          </w:p>
-          <w:p>
-            <w:pPr>
-              <w:pStyle w:val="Normal"/>
-              <w:widowControl/>
-              <w:spacing w:before="0" w:after="0"/>
-              <w:jc w:val="both"/>
-              <w:rPr>
-                <w:rFonts w:ascii="Verdana" w:hAnsi="Verdana"/>
-                <w:color w:val="auto"/>
-                <w:sz w:val="24"/>
-              </w:rPr>
-            </w:pPr>
-            <w:r>
-              <w:rPr>
-                <w:rFonts w:ascii="Verdana" w:hAnsi="Verdana"/>
-                <w:color w:val="auto"/>
-                <w:kern w:val="0"/>
-                <w:sz w:val="24"/>
-                <w:lang w:bidi="ar-SA"/>
-              </w:rPr>
-            </w:r>
-          </w:p>
-          <w:p>
-            <w:pPr>
-              <w:pStyle w:val="Normal"/>
-              <w:widowControl/>
-              <w:spacing w:before="0" w:after="0"/>
-              <w:jc w:val="both"/>
-              <w:rPr>
-                <w:rFonts w:ascii="Verdana" w:hAnsi="Verdana"/>
-                <w:color w:val="auto"/>
-                <w:sz w:val="24"/>
-              </w:rPr>
-            </w:pPr>
-            <w:r>
-              <w:rPr>
-                <w:rFonts w:ascii="Verdana" w:hAnsi="Verdana"/>
-                <w:color w:val="auto"/>
-                <w:kern w:val="0"/>
-                <w:sz w:val="24"/>
-                <w:lang w:bidi="ar-SA"/>
+            <w:r>
+              <w:rPr>
+                <w:rFonts w:ascii="Verdana" w:hAnsi="Verdana"/>
+                <w:color w:val="auto"/>
+                <w:kern w:val="0"/>
+                <w:sz w:val="24"/>
+                <w:lang w:bidi="ar-SA"/>
+              </w:rPr>
+              <w:t>=31.200€</w:t>
+            </w:r>
+          </w:p>
+          <w:p>
+            <w:pPr>
+              <w:pStyle w:val="Normal"/>
+              <w:widowControl/>
+              <w:spacing w:before="0" w:after="0"/>
+              <w:jc w:val="both"/>
+              <w:rPr>
+                <w:rFonts w:ascii="Verdana" w:hAnsi="Verdana"/>
+                <w:color w:val="auto"/>
+                <w:sz w:val="24"/>
+              </w:rPr>
+            </w:pPr>
+            <w:r>
+              <w:rPr>
+                <w:rFonts w:ascii="Verdana" w:hAnsi="Verdana"/>
+                <w:color w:val="auto"/>
+                <w:sz w:val="24"/>
+              </w:rPr>
+            </w:r>
+          </w:p>
+          <w:p>
+            <w:pPr>
+              <w:pStyle w:val="Normal"/>
+              <w:widowControl/>
+              <w:spacing w:before="0" w:after="0"/>
+              <w:jc w:val="both"/>
+              <w:rPr>
+                <w:rFonts w:ascii="Verdana" w:hAnsi="Verdana"/>
+                <w:color w:val="auto"/>
+                <w:sz w:val="24"/>
+              </w:rPr>
+            </w:pPr>
+            <w:r>
+              <w:rPr>
+                <w:rFonts w:ascii="Verdana" w:hAnsi="Verdana"/>
+                <w:color w:val="auto"/>
+                <w:sz w:val="24"/>
               </w:rPr>
             </w:r>
           </w:p>
@@ -453,52 +456,57 @@
         <w:tc>
           <w:tcPr>
             <w:tcW w:w="4699" w:type="dxa"/>
-            <w:gridSpan w:val="2"/>
-            <w:tcBorders/>
-          </w:tcPr>
-          <w:p>
-            <w:pPr>
-              <w:pStyle w:val="Normal"/>
-              <w:widowControl/>
-              <w:spacing w:before="0" w:after="0"/>
-              <w:jc w:val="both"/>
-              <w:rPr>
-                <w:rFonts w:ascii="Verdana" w:hAnsi="Verdana"/>
-                <w:color w:val="auto"/>
-                <w:sz w:val="24"/>
-              </w:rPr>
-            </w:pPr>
-            <w:r>
-              <w:rPr>
-                <w:rFonts w:ascii="Verdana" w:hAnsi="Verdana"/>
-                <w:color w:val="auto"/>
-                <w:kern w:val="0"/>
-                <w:sz w:val="24"/>
-                <w:lang w:bidi="ar-SA"/>
-              </w:rPr>
-            </w:r>
-          </w:p>
-          <w:p>
-            <w:pPr>
-              <w:pStyle w:val="Normal"/>
-              <w:widowControl/>
-              <w:spacing w:before="0" w:after="0"/>
-              <w:jc w:val="both"/>
-              <w:rPr>
-                <w:rFonts w:ascii="Verdana" w:hAnsi="Verdana"/>
-                <w:color w:val="auto"/>
-                <w:sz w:val="24"/>
-              </w:rPr>
-            </w:pPr>
-            <w:r>
-              <w:rPr>
-                <w:rFonts w:ascii="Verdana" w:hAnsi="Verdana"/>
-                <w:color w:val="auto"/>
-                <w:kern w:val="0"/>
-                <w:sz w:val="24"/>
-                <w:lang w:bidi="ar-SA"/>
-              </w:rPr>
-              <w:t>Capital Social</w:t>
+            <w:gridSpan w:val="3"/>
+            <w:tcBorders/>
+            <w:shd w:fill="auto" w:val="clear"/>
+          </w:tcPr>
+          <w:p>
+            <w:pPr>
+              <w:pStyle w:val="Normal"/>
+              <w:widowControl/>
+              <w:spacing w:before="0" w:after="0"/>
+              <w:jc w:val="both"/>
+              <w:rPr>
+                <w:rFonts w:ascii="Verdana" w:hAnsi="Verdana"/>
+                <w:color w:val="auto"/>
+                <w:sz w:val="24"/>
+              </w:rPr>
+            </w:pPr>
+            <w:r>
+              <w:rPr>
+                <w:rFonts w:ascii="Verdana" w:hAnsi="Verdana"/>
+                <w:color w:val="auto"/>
+                <w:sz w:val="24"/>
+              </w:rPr>
+            </w:r>
+          </w:p>
+          <w:p>
+            <w:pPr>
+              <w:pStyle w:val="Normal"/>
+              <w:widowControl/>
+              <w:spacing w:before="0" w:after="0"/>
+              <w:jc w:val="both"/>
+              <w:rPr/>
+            </w:pPr>
+            <w:r>
+              <w:rPr>
+                <w:rFonts w:ascii="Verdana" w:hAnsi="Verdana"/>
+                <w:color w:val="auto"/>
+                <w:kern w:val="0"/>
+                <w:sz w:val="24"/>
+                <w:lang w:bidi="ar-SA"/>
+              </w:rPr>
+              <w:t>Capital Social……………...</w:t>
+            </w:r>
+            <w:r>
+              <w:rPr>
+                <w:rFonts w:ascii="Verdana" w:hAnsi="Verdana"/>
+                <w:color w:val="auto"/>
+                <w:kern w:val="0"/>
+                <w:sz w:val="24"/>
+                <w:lang w:bidi="ar-SA"/>
+              </w:rPr>
+              <w:t>21.000</w:t>
             </w:r>
           </w:p>
         </w:tc>
@@ -510,9 +518,10 @@
         <w:tc>
           <w:tcPr>
             <w:tcW w:w="4700" w:type="dxa"/>
-            <w:gridSpan w:val="2"/>
+            <w:gridSpan w:val="3"/>
             <w:vMerge w:val="restart"/>
             <w:tcBorders/>
+            <w:shd w:fill="auto" w:val="clear"/>
           </w:tcPr>
           <w:p>
             <w:pPr>
@@ -557,17 +566,7 @@
                 <w:sz w:val="24"/>
                 <w:lang w:bidi="ar-SA"/>
               </w:rPr>
-              <w:t>-ordenador……………</w:t>
-            </w:r>
-            <w:r>
-              <w:rPr>
-                <w:rFonts w:ascii="Verdana" w:hAnsi="Verdana"/>
-                <w:color w:val="auto"/>
-                <w:kern w:val="0"/>
-                <w:sz w:val="24"/>
-                <w:lang w:bidi="ar-SA"/>
-              </w:rPr>
-              <w:t>...1200€</w:t>
+              <w:t>-ordenador……………...1200€</w:t>
             </w:r>
           </w:p>
           <w:p>
@@ -613,104 +612,87 @@
                 <w:sz w:val="24"/>
                 <w:lang w:bidi="ar-SA"/>
               </w:rPr>
-              <w:t>-furgoneta……</w:t>
-            </w:r>
-            <w:r>
-              <w:rPr>
-                <w:rFonts w:ascii="Verdana" w:hAnsi="Verdana"/>
-                <w:color w:val="auto"/>
-                <w:kern w:val="0"/>
-                <w:sz w:val="24"/>
-                <w:lang w:bidi="ar-SA"/>
-              </w:rPr>
-              <w:t>...29.000€</w:t>
-            </w:r>
-          </w:p>
-          <w:p>
-            <w:pPr>
-              <w:pStyle w:val="Normal"/>
-              <w:widowControl/>
-              <w:spacing w:before="0" w:after="0"/>
-              <w:jc w:val="both"/>
-              <w:rPr>
-                <w:rFonts w:ascii="Verdana" w:hAnsi="Verdana"/>
-                <w:color w:val="auto"/>
-                <w:sz w:val="24"/>
-              </w:rPr>
-            </w:pPr>
-            <w:r>
-              <w:rPr>
-                <w:rFonts w:ascii="Verdana" w:hAnsi="Verdana"/>
-                <w:color w:val="auto"/>
-                <w:kern w:val="0"/>
-                <w:sz w:val="24"/>
-                <w:lang w:bidi="ar-SA"/>
-              </w:rPr>
-            </w:r>
-          </w:p>
-          <w:p>
-            <w:pPr>
-              <w:pStyle w:val="Normal"/>
-              <w:widowControl/>
-              <w:spacing w:before="0" w:after="0"/>
-              <w:jc w:val="both"/>
-              <w:rPr>
-                <w:rFonts w:ascii="Verdana" w:hAnsi="Verdana"/>
-                <w:color w:val="auto"/>
-                <w:sz w:val="24"/>
-              </w:rPr>
-            </w:pPr>
-            <w:r>
-              <w:rPr>
-                <w:rFonts w:ascii="Verdana" w:hAnsi="Verdana"/>
-                <w:color w:val="auto"/>
-                <w:kern w:val="0"/>
-                <w:sz w:val="24"/>
-                <w:lang w:bidi="ar-SA"/>
-              </w:rPr>
-            </w:r>
-          </w:p>
-          <w:p>
-            <w:pPr>
-              <w:pStyle w:val="Normal"/>
-              <w:widowControl/>
-              <w:spacing w:before="0" w:after="0"/>
-              <w:jc w:val="both"/>
-              <w:rPr>
-                <w:rFonts w:ascii="Verdana" w:hAnsi="Verdana"/>
-                <w:color w:val="auto"/>
-                <w:sz w:val="24"/>
-              </w:rPr>
-            </w:pPr>
-            <w:r>
-              <w:rPr>
-                <w:rFonts w:ascii="Verdana" w:hAnsi="Verdana"/>
-                <w:color w:val="auto"/>
-                <w:kern w:val="0"/>
-                <w:sz w:val="24"/>
-                <w:lang w:bidi="ar-SA"/>
-              </w:rPr>
-            </w:r>
-          </w:p>
-          <w:p>
-            <w:pPr>
-              <w:pStyle w:val="Normal"/>
-              <w:widowControl/>
-              <w:spacing w:before="0" w:after="0"/>
-              <w:jc w:val="both"/>
-              <w:rPr>
-                <w:rFonts w:ascii="Verdana" w:hAnsi="Verdana"/>
-                <w:color w:val="auto"/>
-                <w:sz w:val="24"/>
-              </w:rPr>
-            </w:pPr>
-            <w:r>
-              <w:rPr>
-                <w:rFonts w:ascii="Verdana" w:hAnsi="Verdana"/>
-                <w:color w:val="auto"/>
-                <w:kern w:val="0"/>
-                <w:sz w:val="24"/>
-                <w:lang w:bidi="ar-SA"/>
+              <w:t>-furgoneta……...29.000€</w:t>
+            </w:r>
+          </w:p>
+          <w:p>
+            <w:pPr>
+              <w:pStyle w:val="Normal"/>
+              <w:widowControl/>
+              <w:spacing w:before="0" w:after="0"/>
+              <w:jc w:val="both"/>
+              <w:rPr>
+                <w:rFonts w:ascii="Verdana" w:hAnsi="Verdana"/>
+                <w:color w:val="auto"/>
+                <w:sz w:val="24"/>
+              </w:rPr>
+            </w:pPr>
+            <w:r>
+              <w:rPr>
+                <w:rFonts w:ascii="Verdana" w:hAnsi="Verdana"/>
+                <w:color w:val="auto"/>
+                <w:sz w:val="24"/>
+              </w:rPr>
+              <w:t>- depreciacion acumulada….(-2000)</w:t>
+            </w:r>
+          </w:p>
+          <w:p>
+            <w:pPr>
+              <w:pStyle w:val="Normal"/>
+              <w:widowControl/>
+              <w:spacing w:before="0" w:after="0"/>
+              <w:jc w:val="both"/>
+              <w:rPr>
+                <w:rFonts w:ascii="Verdana" w:hAnsi="Verdana"/>
+                <w:color w:val="auto"/>
+                <w:sz w:val="24"/>
+              </w:rPr>
+            </w:pPr>
+            <w:r>
+              <w:rPr>
+                <w:rFonts w:ascii="Verdana" w:hAnsi="Verdana"/>
+                <w:color w:val="auto"/>
+                <w:sz w:val="24"/>
+              </w:rPr>
+            </w:r>
+          </w:p>
+          <w:p>
+            <w:pPr>
+              <w:pStyle w:val="Normal"/>
+              <w:widowControl/>
+              <w:spacing w:before="0" w:after="0"/>
+              <w:jc w:val="both"/>
+              <w:rPr>
+                <w:rFonts w:ascii="Verdana" w:hAnsi="Verdana"/>
+                <w:color w:val="auto"/>
+                <w:sz w:val="24"/>
+              </w:rPr>
+            </w:pPr>
+            <w:r>
+              <w:rPr>
+                <w:rFonts w:ascii="Verdana" w:hAnsi="Verdana"/>
+                <w:color w:val="auto"/>
+                <w:sz w:val="24"/>
+              </w:rPr>
+            </w:r>
+          </w:p>
+          <w:p>
+            <w:pPr>
+              <w:pStyle w:val="Normal"/>
+              <w:widowControl/>
+              <w:spacing w:before="0" w:after="0"/>
+              <w:jc w:val="both"/>
+              <w:rPr>
+                <w:rFonts w:ascii="Verdana" w:hAnsi="Verdana"/>
+                <w:color w:val="auto"/>
+                <w:sz w:val="24"/>
+              </w:rPr>
+            </w:pPr>
+            <w:r>
+              <w:rPr>
+                <w:rFonts w:ascii="Verdana" w:hAnsi="Verdana"/>
+                <w:color w:val="auto"/>
+                <w:sz w:val="24"/>
               </w:rPr>
             </w:r>
           </w:p>
@@ -718,28 +700,27 @@
         <w:tc>
           <w:tcPr>
             <w:tcW w:w="4699" w:type="dxa"/>
-            <w:gridSpan w:val="2"/>
-            <w:tcBorders/>
-          </w:tcPr>
-          <w:p>
-            <w:pPr>
-              <w:pStyle w:val="Normal"/>
-              <w:widowControl/>
-              <w:spacing w:before="0" w:after="0"/>
-              <w:jc w:val="both"/>
-              <w:rPr>
-                <w:rFonts w:ascii="Verdana" w:hAnsi="Verdana"/>
-                <w:color w:val="auto"/>
-                <w:sz w:val="24"/>
-              </w:rPr>
-            </w:pPr>
-            <w:r>
-              <w:rPr>
-                <w:rFonts w:ascii="Verdana" w:hAnsi="Verdana"/>
-                <w:color w:val="auto"/>
-                <w:kern w:val="0"/>
-                <w:sz w:val="24"/>
-                <w:lang w:bidi="ar-SA"/>
+            <w:gridSpan w:val="3"/>
+            <w:tcBorders/>
+            <w:shd w:fill="auto" w:val="clear"/>
+          </w:tcPr>
+          <w:p>
+            <w:pPr>
+              <w:pStyle w:val="Normal"/>
+              <w:widowControl/>
+              <w:spacing w:before="0" w:after="0"/>
+              <w:jc w:val="both"/>
+              <w:rPr>
+                <w:rFonts w:ascii="Verdana" w:hAnsi="Verdana"/>
+                <w:color w:val="auto"/>
+                <w:sz w:val="24"/>
+              </w:rPr>
+            </w:pPr>
+            <w:r>
+              <w:rPr>
+                <w:rFonts w:ascii="Verdana" w:hAnsi="Verdana"/>
+                <w:color w:val="auto"/>
+                <w:sz w:val="24"/>
               </w:rPr>
             </w:r>
           </w:p>
@@ -775,29 +756,28 @@
         <w:tc>
           <w:tcPr>
             <w:tcW w:w="4700" w:type="dxa"/>
-            <w:gridSpan w:val="2"/>
+            <w:gridSpan w:val="3"/>
             <w:vMerge w:val="continue"/>
             <w:tcBorders/>
-          </w:tcPr>
-          <w:p>
-            <w:pPr>
-              <w:pStyle w:val="Normal"/>
-              <w:widowControl/>
-              <w:spacing w:before="0" w:after="0"/>
-              <w:jc w:val="both"/>
-              <w:rPr>
-                <w:rFonts w:ascii="Verdana" w:hAnsi="Verdana"/>
-                <w:color w:val="auto"/>
-                <w:sz w:val="24"/>
-              </w:rPr>
-            </w:pPr>
-            <w:r>
-              <w:rPr>
-                <w:rFonts w:ascii="Verdana" w:hAnsi="Verdana"/>
-                <w:color w:val="auto"/>
-                <w:kern w:val="0"/>
-                <w:sz w:val="24"/>
-                <w:lang w:bidi="ar-SA"/>
+            <w:shd w:fill="auto" w:val="clear"/>
+          </w:tcPr>
+          <w:p>
+            <w:pPr>
+              <w:pStyle w:val="Normal"/>
+              <w:widowControl/>
+              <w:spacing w:before="0" w:after="0"/>
+              <w:jc w:val="both"/>
+              <w:rPr>
+                <w:rFonts w:ascii="Verdana" w:hAnsi="Verdana"/>
+                <w:color w:val="auto"/>
+                <w:sz w:val="24"/>
+              </w:rPr>
+            </w:pPr>
+            <w:r>
+              <w:rPr>
+                <w:rFonts w:ascii="Verdana" w:hAnsi="Verdana"/>
+                <w:color w:val="auto"/>
+                <w:sz w:val="24"/>
               </w:rPr>
             </w:r>
           </w:p>
@@ -805,52 +785,57 @@
         <w:tc>
           <w:tcPr>
             <w:tcW w:w="4699" w:type="dxa"/>
-            <w:gridSpan w:val="2"/>
-            <w:tcBorders/>
-          </w:tcPr>
-          <w:p>
-            <w:pPr>
-              <w:pStyle w:val="Normal"/>
-              <w:widowControl/>
-              <w:spacing w:before="0" w:after="0"/>
-              <w:jc w:val="both"/>
-              <w:rPr>
-                <w:rFonts w:ascii="Verdana" w:hAnsi="Verdana"/>
-                <w:color w:val="auto"/>
-                <w:sz w:val="24"/>
-              </w:rPr>
-            </w:pPr>
-            <w:r>
-              <w:rPr>
-                <w:rFonts w:ascii="Verdana" w:hAnsi="Verdana"/>
-                <w:color w:val="auto"/>
-                <w:kern w:val="0"/>
-                <w:sz w:val="24"/>
-                <w:lang w:bidi="ar-SA"/>
-              </w:rPr>
-            </w:r>
-          </w:p>
-          <w:p>
-            <w:pPr>
-              <w:pStyle w:val="Normal"/>
-              <w:widowControl/>
-              <w:spacing w:before="0" w:after="0"/>
-              <w:jc w:val="both"/>
-              <w:rPr>
-                <w:rFonts w:ascii="Verdana" w:hAnsi="Verdana"/>
-                <w:color w:val="auto"/>
-                <w:sz w:val="24"/>
-              </w:rPr>
-            </w:pPr>
-            <w:r>
-              <w:rPr>
-                <w:rFonts w:ascii="Verdana" w:hAnsi="Verdana"/>
-                <w:color w:val="auto"/>
-                <w:kern w:val="0"/>
-                <w:sz w:val="24"/>
-                <w:lang w:bidi="ar-SA"/>
-              </w:rPr>
-              <w:t>Beneficio</w:t>
+            <w:gridSpan w:val="3"/>
+            <w:tcBorders/>
+            <w:shd w:fill="auto" w:val="clear"/>
+          </w:tcPr>
+          <w:p>
+            <w:pPr>
+              <w:pStyle w:val="Normal"/>
+              <w:widowControl/>
+              <w:spacing w:before="0" w:after="0"/>
+              <w:jc w:val="both"/>
+              <w:rPr>
+                <w:rFonts w:ascii="Verdana" w:hAnsi="Verdana"/>
+                <w:color w:val="auto"/>
+                <w:sz w:val="24"/>
+              </w:rPr>
+            </w:pPr>
+            <w:r>
+              <w:rPr>
+                <w:rFonts w:ascii="Verdana" w:hAnsi="Verdana"/>
+                <w:color w:val="auto"/>
+                <w:sz w:val="24"/>
+              </w:rPr>
+            </w:r>
+          </w:p>
+          <w:p>
+            <w:pPr>
+              <w:pStyle w:val="Normal"/>
+              <w:widowControl/>
+              <w:spacing w:before="0" w:after="0"/>
+              <w:jc w:val="both"/>
+              <w:rPr/>
+            </w:pPr>
+            <w:r>
+              <w:rPr>
+                <w:rFonts w:ascii="Verdana" w:hAnsi="Verdana"/>
+                <w:color w:val="auto"/>
+                <w:kern w:val="0"/>
+                <w:sz w:val="24"/>
+                <w:lang w:bidi="ar-SA"/>
+              </w:rPr>
+              <w:t>Beneficio………...</w:t>
+            </w:r>
+            <w:r>
+              <w:rPr>
+                <w:rFonts w:ascii="Verdana" w:hAnsi="Verdana"/>
+                <w:color w:val="auto"/>
+                <w:kern w:val="0"/>
+                <w:sz w:val="24"/>
+                <w:lang w:bidi="ar-SA"/>
+              </w:rPr>
+              <w:t>5.260</w:t>
             </w:r>
           </w:p>
         </w:tc>
@@ -862,37 +847,38 @@
         <w:tc>
           <w:tcPr>
             <w:tcW w:w="4700" w:type="dxa"/>
+            <w:gridSpan w:val="3"/>
+            <w:vMerge w:val="continue"/>
+            <w:tcBorders/>
+            <w:shd w:fill="auto" w:val="clear"/>
+          </w:tcPr>
+          <w:p>
+            <w:pPr>
+              <w:pStyle w:val="Normal"/>
+              <w:widowControl/>
+              <w:spacing w:before="0" w:after="0"/>
+              <w:jc w:val="both"/>
+              <w:rPr>
+                <w:rFonts w:ascii="Verdana" w:hAnsi="Verdana"/>
+                <w:color w:val="auto"/>
+                <w:sz w:val="24"/>
+              </w:rPr>
+            </w:pPr>
+            <w:r>
+              <w:rPr>
+                <w:rFonts w:ascii="Verdana" w:hAnsi="Verdana"/>
+                <w:color w:val="auto"/>
+                <w:sz w:val="24"/>
+              </w:rPr>
+            </w:r>
+          </w:p>
+        </w:tc>
+        <w:tc>
+          <w:tcPr>
+            <w:tcW w:w="1898" w:type="dxa"/>
             <w:gridSpan w:val="2"/>
-            <w:vMerge w:val="continue"/>
-            <w:tcBorders/>
-          </w:tcPr>
-          <w:p>
-            <w:pPr>
-              <w:pStyle w:val="Normal"/>
-              <w:widowControl/>
-              <w:spacing w:before="0" w:after="0"/>
-              <w:jc w:val="both"/>
-              <w:rPr>
-                <w:rFonts w:ascii="Verdana" w:hAnsi="Verdana"/>
-                <w:color w:val="auto"/>
-                <w:sz w:val="24"/>
-              </w:rPr>
-            </w:pPr>
-            <w:r>
-              <w:rPr>
-                <w:rFonts w:ascii="Verdana" w:hAnsi="Verdana"/>
-                <w:color w:val="auto"/>
-                <w:kern w:val="0"/>
-                <w:sz w:val="24"/>
-                <w:lang w:bidi="ar-SA"/>
-              </w:rPr>
-            </w:r>
-          </w:p>
-        </w:tc>
-        <w:tc>
-          <w:tcPr>
-            <w:tcW w:w="1899" w:type="dxa"/>
-            <w:tcBorders/>
+            <w:tcBorders/>
+            <w:shd w:fill="auto" w:val="clear"/>
           </w:tcPr>
           <w:p>
             <w:pPr>
@@ -910,9 +896,7 @@
               <w:rPr>
                 <w:rFonts w:ascii="Verdana" w:hAnsi="Verdana"/>
                 <w:color w:val="auto"/>
-                <w:kern w:val="0"/>
-                <w:sz w:val="24"/>
-                <w:lang w:bidi="ar-SA"/>
+                <w:sz w:val="24"/>
               </w:rPr>
             </w:r>
           </w:p>
@@ -943,8 +927,9 @@
         </w:tc>
         <w:tc>
           <w:tcPr>
-            <w:tcW w:w="2800" w:type="dxa"/>
-            <w:tcBorders/>
+            <w:tcW w:w="2801" w:type="dxa"/>
+            <w:tcBorders/>
+            <w:shd w:fill="auto" w:val="clear"/>
           </w:tcPr>
           <w:p>
             <w:pPr>
@@ -962,31 +947,28 @@
               <w:rPr>
                 <w:rFonts w:ascii="Verdana" w:hAnsi="Verdana"/>
                 <w:color w:val="auto"/>
-                <w:kern w:val="0"/>
-                <w:sz w:val="24"/>
-                <w:lang w:bidi="ar-SA"/>
-              </w:rPr>
-            </w:r>
-          </w:p>
-          <w:p>
-            <w:pPr>
-              <w:pStyle w:val="Normal"/>
-              <w:widowControl/>
-              <w:spacing w:before="0" w:after="0"/>
-              <w:jc w:val="both"/>
-              <w:rPr>
-                <w:rFonts w:ascii="Verdana" w:hAnsi="Verdana"/>
-                <w:color w:val="auto"/>
-                <w:sz w:val="24"/>
-              </w:rPr>
-            </w:pPr>
-            <w:r>
-              <w:rPr>
-                <w:rFonts w:ascii="Verdana" w:hAnsi="Verdana"/>
-                <w:color w:val="auto"/>
-                <w:kern w:val="0"/>
-                <w:sz w:val="24"/>
-                <w:lang w:bidi="ar-SA"/>
+                <w:sz w:val="24"/>
+              </w:rPr>
+              <w:t>45.740</w:t>
+            </w:r>
+          </w:p>
+          <w:p>
+            <w:pPr>
+              <w:pStyle w:val="Normal"/>
+              <w:widowControl/>
+              <w:spacing w:before="0" w:after="0"/>
+              <w:jc w:val="both"/>
+              <w:rPr>
+                <w:rFonts w:ascii="Verdana" w:hAnsi="Verdana"/>
+                <w:color w:val="auto"/>
+                <w:sz w:val="24"/>
+              </w:rPr>
+            </w:pPr>
+            <w:r>
+              <w:rPr>
+                <w:rFonts w:ascii="Verdana" w:hAnsi="Verdana"/>
+                <w:color w:val="auto"/>
+                <w:sz w:val="24"/>
               </w:rPr>
             </w:r>
           </w:p>
@@ -997,37 +979,40 @@
         <w:tc>
           <w:tcPr>
             <w:tcW w:w="4700" w:type="dxa"/>
+            <w:gridSpan w:val="3"/>
+            <w:tcBorders/>
+            <w:shd w:fill="auto" w:val="clear"/>
+          </w:tcPr>
+          <w:p>
+            <w:pPr>
+              <w:pStyle w:val="Normal"/>
+              <w:widowControl/>
+              <w:spacing w:before="0" w:after="0"/>
+              <w:jc w:val="both"/>
+              <w:rPr>
+                <w:rFonts w:ascii="Verdana" w:hAnsi="Verdana"/>
+                <w:color w:val="auto"/>
+                <w:sz w:val="24"/>
+              </w:rPr>
+            </w:pPr>
+            <w:r>
+              <w:rPr>
+                <w:rFonts w:ascii="Verdana" w:hAnsi="Verdana"/>
+                <w:color w:val="auto"/>
+                <w:kern w:val="0"/>
+                <w:sz w:val="24"/>
+                <w:lang w:bidi="ar-SA"/>
+              </w:rPr>
+              <w:t>IFP</w:t>
+            </w:r>
+          </w:p>
+        </w:tc>
+        <w:tc>
+          <w:tcPr>
+            <w:tcW w:w="1898" w:type="dxa"/>
             <w:gridSpan w:val="2"/>
             <w:tcBorders/>
-          </w:tcPr>
-          <w:p>
-            <w:pPr>
-              <w:pStyle w:val="Normal"/>
-              <w:widowControl/>
-              <w:spacing w:before="0" w:after="0"/>
-              <w:jc w:val="both"/>
-              <w:rPr>
-                <w:rFonts w:ascii="Verdana" w:hAnsi="Verdana"/>
-                <w:color w:val="auto"/>
-                <w:sz w:val="24"/>
-              </w:rPr>
-            </w:pPr>
-            <w:r>
-              <w:rPr>
-                <w:rFonts w:ascii="Verdana" w:hAnsi="Verdana"/>
-                <w:color w:val="auto"/>
-                <w:kern w:val="0"/>
-                <w:sz w:val="24"/>
-                <w:lang w:bidi="ar-SA"/>
-              </w:rPr>
-              <w:t>IFP</w:t>
-            </w:r>
-          </w:p>
-        </w:tc>
-        <w:tc>
-          <w:tcPr>
-            <w:tcW w:w="1899" w:type="dxa"/>
-            <w:tcBorders/>
+            <w:shd w:fill="auto" w:val="clear"/>
           </w:tcPr>
           <w:p>
             <w:pPr>
@@ -1055,8 +1040,9 @@
         </w:tc>
         <w:tc>
           <w:tcPr>
-            <w:tcW w:w="2800" w:type="dxa"/>
-            <w:tcBorders/>
+            <w:tcW w:w="2801" w:type="dxa"/>
+            <w:tcBorders/>
+            <w:shd w:fill="auto" w:val="clear"/>
           </w:tcPr>
           <w:p>
             <w:pPr>
@@ -1074,32 +1060,29 @@
               <w:rPr>
                 <w:rFonts w:ascii="Verdana" w:hAnsi="Verdana"/>
                 <w:color w:val="auto"/>
-                <w:kern w:val="0"/>
-                <w:sz w:val="24"/>
-                <w:lang w:bidi="ar-SA"/>
-              </w:rPr>
-            </w:r>
-          </w:p>
-          <w:p>
-            <w:pPr>
-              <w:pStyle w:val="Normal"/>
-              <w:widowControl/>
-              <w:spacing w:before="0" w:after="0"/>
-              <w:jc w:val="both"/>
-              <w:rPr>
-                <w:rFonts w:ascii="Verdana" w:hAnsi="Verdana"/>
-                <w:color w:val="auto"/>
-                <w:sz w:val="24"/>
-              </w:rPr>
-            </w:pPr>
-            <w:r>
-              <w:rPr>
-                <w:rFonts w:ascii="Verdana" w:hAnsi="Verdana"/>
-                <w:color w:val="auto"/>
-                <w:kern w:val="0"/>
-                <w:sz w:val="24"/>
-                <w:lang w:bidi="ar-SA"/>
-              </w:rPr>
+                <w:sz w:val="24"/>
+              </w:rPr>
+            </w:r>
+          </w:p>
+          <w:p>
+            <w:pPr>
+              <w:pStyle w:val="Normal"/>
+              <w:widowControl/>
+              <w:spacing w:before="0" w:after="0"/>
+              <w:jc w:val="both"/>
+              <w:rPr>
+                <w:rFonts w:ascii="Verdana" w:hAnsi="Verdana"/>
+                <w:color w:val="auto"/>
+                <w:sz w:val="24"/>
+              </w:rPr>
+            </w:pPr>
+            <w:r>
+              <w:rPr>
+                <w:rFonts w:ascii="Verdana" w:hAnsi="Verdana"/>
+                <w:color w:val="auto"/>
+                <w:sz w:val="24"/>
+              </w:rPr>
+              <w:t>40.000</w:t>
             </w:r>
           </w:p>
         </w:tc>
@@ -1108,8 +1091,9 @@
         <w:trPr/>
         <w:tc>
           <w:tcPr>
-            <w:tcW w:w="2280" w:type="dxa"/>
-            <w:tcBorders/>
+            <w:tcW w:w="2279" w:type="dxa"/>
+            <w:tcBorders/>
+            <w:shd w:fill="auto" w:val="clear"/>
           </w:tcPr>
           <w:p>
             <w:pPr>
@@ -1139,6 +1123,7 @@
           <w:tcPr>
             <w:tcW w:w="2420" w:type="dxa"/>
             <w:tcBorders/>
+            <w:shd w:fill="auto" w:val="clear"/>
           </w:tcPr>
           <w:p>
             <w:pPr>
@@ -1156,41 +1141,39 @@
               <w:rPr>
                 <w:rFonts w:ascii="Verdana" w:hAnsi="Verdana"/>
                 <w:color w:val="auto"/>
-                <w:kern w:val="0"/>
-                <w:sz w:val="24"/>
-                <w:lang w:bidi="ar-SA"/>
-              </w:rPr>
-            </w:r>
-          </w:p>
-          <w:p>
-            <w:pPr>
-              <w:pStyle w:val="Normal"/>
-              <w:widowControl/>
-              <w:spacing w:before="0" w:after="0"/>
-              <w:jc w:val="both"/>
-              <w:rPr>
-                <w:rFonts w:ascii="Verdana" w:hAnsi="Verdana"/>
-                <w:color w:val="auto"/>
-                <w:sz w:val="24"/>
-              </w:rPr>
-            </w:pPr>
-            <w:r>
-              <w:rPr>
-                <w:rFonts w:ascii="Verdana" w:hAnsi="Verdana"/>
-                <w:color w:val="auto"/>
-                <w:kern w:val="0"/>
-                <w:sz w:val="24"/>
-                <w:lang w:bidi="ar-SA"/>
-              </w:rPr>
-            </w:r>
-          </w:p>
-        </w:tc>
-        <w:tc>
-          <w:tcPr>
-            <w:tcW w:w="4699" w:type="dxa"/>
-            <w:gridSpan w:val="2"/>
+                <w:sz w:val="24"/>
+              </w:rPr>
+            </w:r>
+          </w:p>
+          <w:p>
+            <w:pPr>
+              <w:pStyle w:val="Normal"/>
+              <w:widowControl/>
+              <w:spacing w:before="0" w:after="0"/>
+              <w:jc w:val="both"/>
+              <w:rPr>
+                <w:rFonts w:ascii="Verdana" w:hAnsi="Verdana"/>
+                <w:color w:val="auto"/>
+                <w:sz w:val="24"/>
+              </w:rPr>
+            </w:pPr>
+            <w:r>
+              <w:rPr>
+                <w:rFonts w:ascii="Verdana" w:hAnsi="Verdana"/>
+                <w:color w:val="auto"/>
+                <w:sz w:val="24"/>
+              </w:rPr>
+              <w:t>40.800</w:t>
+            </w:r>
+          </w:p>
+        </w:tc>
+        <w:tc>
+          <w:tcPr>
+            <w:tcW w:w="4700" w:type="dxa"/>
+            <w:gridSpan w:val="4"/>
             <w:vMerge w:val="restart"/>
             <w:tcBorders/>
+            <w:shd w:fill="auto" w:val="clear"/>
           </w:tcPr>
           <w:p>
             <w:pPr>
@@ -1219,19 +1202,7 @@
                 <w:sz w:val="24"/>
                 <w:lang w:bidi="ar-SA"/>
               </w:rPr>
-              <w:t xml:space="preserve">- </w:t>
-            </w:r>
-            <w:r>
-              <w:rPr>
-                <w:rFonts w:ascii="Verdana" w:hAnsi="Verdana"/>
-                <w:b w:val="false"/>
-                <w:bCs w:val="false"/>
-                <w:color w:val="auto"/>
-                <w:kern w:val="0"/>
-                <w:sz w:val="24"/>
-                <w:lang w:bidi="ar-SA"/>
-              </w:rPr>
-              <w:t>préstamo bancario…...40.000€</w:t>
+              <w:t>- préstamo bancario…...40.000€</w:t>
             </w:r>
           </w:p>
           <w:p>
@@ -1270,8 +1241,9 @@
         <w:tc>
           <w:tcPr>
             <w:tcW w:w="4700" w:type="dxa"/>
-            <w:gridSpan w:val="2"/>
-            <w:tcBorders/>
+            <w:gridSpan w:val="3"/>
+            <w:tcBorders/>
+            <w:shd w:fill="auto" w:val="clear"/>
           </w:tcPr>
           <w:p>
             <w:pPr>
@@ -1302,140 +1274,136 @@
               <w:widowControl/>
               <w:spacing w:before="0" w:after="0"/>
               <w:jc w:val="both"/>
-              <w:rPr>
-                <w:rFonts w:ascii="Verdana" w:hAnsi="Verdana"/>
-                <w:color w:val="auto"/>
-                <w:sz w:val="24"/>
-              </w:rPr>
-            </w:pPr>
-            <w:r>
-              <w:rPr>
-                <w:rFonts w:ascii="Verdana" w:hAnsi="Verdana"/>
-                <w:color w:val="auto"/>
-                <w:kern w:val="0"/>
-                <w:sz w:val="24"/>
-                <w:lang w:bidi="ar-SA"/>
-              </w:rPr>
-              <w:t>-mercaderia………</w:t>
-            </w:r>
-            <w:r>
-              <w:rPr>
-                <w:rFonts w:ascii="Verdana" w:hAnsi="Verdana"/>
-                <w:color w:val="auto"/>
-                <w:kern w:val="0"/>
-                <w:sz w:val="24"/>
-                <w:lang w:bidi="ar-SA"/>
-              </w:rPr>
-              <w:t>..30.000€</w:t>
-            </w:r>
-          </w:p>
-          <w:p>
-            <w:pPr>
-              <w:pStyle w:val="Normal"/>
-              <w:widowControl/>
-              <w:spacing w:before="0" w:after="0"/>
-              <w:jc w:val="both"/>
-              <w:rPr>
-                <w:rFonts w:ascii="Verdana" w:hAnsi="Verdana"/>
-                <w:color w:val="auto"/>
-                <w:sz w:val="24"/>
-              </w:rPr>
-            </w:pPr>
-            <w:r>
-              <w:rPr>
-                <w:rFonts w:ascii="Verdana" w:hAnsi="Verdana"/>
-                <w:color w:val="auto"/>
-                <w:kern w:val="0"/>
-                <w:sz w:val="24"/>
-                <w:lang w:bidi="ar-SA"/>
-              </w:rPr>
-            </w:r>
-          </w:p>
-          <w:p>
-            <w:pPr>
-              <w:pStyle w:val="Normal"/>
-              <w:widowControl/>
-              <w:spacing w:before="0" w:after="0"/>
-              <w:jc w:val="both"/>
-              <w:rPr>
-                <w:rFonts w:ascii="Verdana" w:hAnsi="Verdana"/>
-                <w:color w:val="auto"/>
-                <w:sz w:val="24"/>
-              </w:rPr>
-            </w:pPr>
-            <w:r>
-              <w:rPr>
-                <w:rFonts w:ascii="Verdana" w:hAnsi="Verdana"/>
-                <w:color w:val="auto"/>
-                <w:kern w:val="0"/>
-                <w:sz w:val="24"/>
-                <w:lang w:bidi="ar-SA"/>
-              </w:rPr>
-            </w:r>
-          </w:p>
-          <w:p>
-            <w:pPr>
-              <w:pStyle w:val="Normal"/>
-              <w:widowControl/>
-              <w:spacing w:before="0" w:after="0"/>
-              <w:jc w:val="both"/>
-              <w:rPr>
-                <w:rFonts w:ascii="Verdana" w:hAnsi="Verdana"/>
-                <w:color w:val="auto"/>
-                <w:sz w:val="24"/>
-              </w:rPr>
-            </w:pPr>
-            <w:r>
-              <w:rPr>
-                <w:rFonts w:ascii="Verdana" w:hAnsi="Verdana"/>
-                <w:color w:val="auto"/>
-                <w:kern w:val="0"/>
-                <w:sz w:val="24"/>
-                <w:lang w:bidi="ar-SA"/>
-              </w:rPr>
-            </w:r>
-          </w:p>
-          <w:p>
-            <w:pPr>
-              <w:pStyle w:val="Normal"/>
-              <w:widowControl/>
-              <w:spacing w:before="0" w:after="0"/>
-              <w:jc w:val="both"/>
-              <w:rPr>
-                <w:rFonts w:ascii="Verdana" w:hAnsi="Verdana"/>
-                <w:color w:val="auto"/>
-                <w:sz w:val="24"/>
-              </w:rPr>
-            </w:pPr>
-            <w:r>
-              <w:rPr>
-                <w:rFonts w:ascii="Verdana" w:hAnsi="Verdana"/>
-                <w:color w:val="auto"/>
-                <w:kern w:val="0"/>
-                <w:sz w:val="24"/>
-                <w:lang w:bidi="ar-SA"/>
-              </w:rPr>
-            </w:r>
-          </w:p>
-          <w:p>
-            <w:pPr>
-              <w:pStyle w:val="Normal"/>
-              <w:widowControl/>
-              <w:spacing w:before="0" w:after="0"/>
-              <w:jc w:val="both"/>
-              <w:rPr>
-                <w:rFonts w:ascii="Verdana" w:hAnsi="Verdana"/>
-                <w:color w:val="auto"/>
-                <w:sz w:val="24"/>
-              </w:rPr>
-            </w:pPr>
-            <w:r>
-              <w:rPr>
-                <w:rFonts w:ascii="Verdana" w:hAnsi="Verdana"/>
-                <w:color w:val="auto"/>
-                <w:kern w:val="0"/>
-                <w:sz w:val="24"/>
-                <w:lang w:bidi="ar-SA"/>
+              <w:rPr/>
+            </w:pPr>
+            <w:r>
+              <w:rPr>
+                <w:rFonts w:ascii="Verdana" w:hAnsi="Verdana"/>
+                <w:color w:val="auto"/>
+                <w:kern w:val="0"/>
+                <w:sz w:val="24"/>
+                <w:lang w:bidi="ar-SA"/>
+              </w:rPr>
+              <w:t>-mercaderia………..30.</w:t>
+            </w:r>
+            <w:r>
+              <w:rPr>
+                <w:rFonts w:ascii="Verdana" w:hAnsi="Verdana"/>
+                <w:color w:val="auto"/>
+                <w:kern w:val="0"/>
+                <w:sz w:val="24"/>
+                <w:lang w:bidi="ar-SA"/>
+              </w:rPr>
+              <w:t>1</w:t>
+            </w:r>
+            <w:r>
+              <w:rPr>
+                <w:rFonts w:ascii="Verdana" w:hAnsi="Verdana"/>
+                <w:color w:val="auto"/>
+                <w:kern w:val="0"/>
+                <w:sz w:val="24"/>
+                <w:lang w:bidi="ar-SA"/>
+              </w:rPr>
+              <w:t>00€</w:t>
+            </w:r>
+          </w:p>
+          <w:p>
+            <w:pPr>
+              <w:pStyle w:val="Normal"/>
+              <w:widowControl/>
+              <w:spacing w:before="0" w:after="0"/>
+              <w:jc w:val="both"/>
+              <w:rPr>
+                <w:rFonts w:ascii="Verdana" w:hAnsi="Verdana"/>
+                <w:color w:val="auto"/>
+                <w:sz w:val="24"/>
+              </w:rPr>
+            </w:pPr>
+            <w:r>
+              <w:rPr>
+                <w:rFonts w:ascii="Verdana" w:hAnsi="Verdana"/>
+                <w:color w:val="auto"/>
+                <w:sz w:val="24"/>
+              </w:rPr>
+            </w:r>
+          </w:p>
+          <w:p>
+            <w:pPr>
+              <w:pStyle w:val="Normal"/>
+              <w:widowControl/>
+              <w:spacing w:before="0" w:after="0"/>
+              <w:jc w:val="both"/>
+              <w:rPr>
+                <w:rFonts w:ascii="Verdana" w:hAnsi="Verdana"/>
+                <w:color w:val="auto"/>
+                <w:sz w:val="24"/>
+              </w:rPr>
+            </w:pPr>
+            <w:r>
+              <w:rPr>
+                <w:rFonts w:ascii="Verdana" w:hAnsi="Verdana"/>
+                <w:color w:val="auto"/>
+                <w:sz w:val="24"/>
+              </w:rPr>
+            </w:r>
+          </w:p>
+          <w:p>
+            <w:pPr>
+              <w:pStyle w:val="Normal"/>
+              <w:widowControl/>
+              <w:spacing w:before="0" w:after="0"/>
+              <w:jc w:val="both"/>
+              <w:rPr>
+                <w:rFonts w:ascii="Verdana" w:hAnsi="Verdana"/>
+                <w:color w:val="auto"/>
+                <w:sz w:val="24"/>
+              </w:rPr>
+            </w:pPr>
+            <w:r>
+              <w:rPr>
+                <w:rFonts w:ascii="Verdana" w:hAnsi="Verdana"/>
+                <w:color w:val="auto"/>
+                <w:sz w:val="24"/>
+              </w:rPr>
+            </w:r>
+          </w:p>
+          <w:p>
+            <w:pPr>
+              <w:pStyle w:val="Normal"/>
+              <w:widowControl/>
+              <w:spacing w:before="0" w:after="0"/>
+              <w:jc w:val="both"/>
+              <w:rPr>
+                <w:rFonts w:ascii="Verdana" w:hAnsi="Verdana"/>
+                <w:color w:val="auto"/>
+                <w:sz w:val="24"/>
+              </w:rPr>
+            </w:pPr>
+            <w:r>
+              <w:rPr>
+                <w:rFonts w:ascii="Verdana" w:hAnsi="Verdana"/>
+                <w:color w:val="auto"/>
+                <w:sz w:val="24"/>
+              </w:rPr>
+            </w:r>
+          </w:p>
+          <w:p>
+            <w:pPr>
+              <w:pStyle w:val="Normal"/>
+              <w:widowControl/>
+              <w:spacing w:before="0" w:after="0"/>
+              <w:jc w:val="both"/>
+              <w:rPr>
+                <w:rFonts w:ascii="Verdana" w:hAnsi="Verdana"/>
+                <w:color w:val="auto"/>
+                <w:sz w:val="24"/>
+              </w:rPr>
+            </w:pPr>
+            <w:r>
+              <w:rPr>
+                <w:rFonts w:ascii="Verdana" w:hAnsi="Verdana"/>
+                <w:color w:val="auto"/>
+                <w:sz w:val="24"/>
               </w:rPr>
             </w:r>
           </w:p>
@@ -1443,29 +1411,28 @@
         <w:tc>
           <w:tcPr>
             <w:tcW w:w="4699" w:type="dxa"/>
-            <w:gridSpan w:val="2"/>
+            <w:gridSpan w:val="3"/>
             <w:vMerge w:val="continue"/>
             <w:tcBorders/>
-          </w:tcPr>
-          <w:p>
-            <w:pPr>
-              <w:pStyle w:val="Normal"/>
-              <w:widowControl/>
-              <w:spacing w:before="0" w:after="0"/>
-              <w:jc w:val="both"/>
-              <w:rPr>
-                <w:rFonts w:ascii="Verdana" w:hAnsi="Verdana"/>
-                <w:color w:val="auto"/>
-                <w:sz w:val="24"/>
-              </w:rPr>
-            </w:pPr>
-            <w:r>
-              <w:rPr>
-                <w:rFonts w:ascii="Verdana" w:hAnsi="Verdana"/>
-                <w:color w:val="auto"/>
-                <w:kern w:val="0"/>
-                <w:sz w:val="24"/>
-                <w:lang w:bidi="ar-SA"/>
+            <w:shd w:fill="auto" w:val="clear"/>
+          </w:tcPr>
+          <w:p>
+            <w:pPr>
+              <w:pStyle w:val="Normal"/>
+              <w:widowControl/>
+              <w:spacing w:before="0" w:after="0"/>
+              <w:jc w:val="both"/>
+              <w:rPr>
+                <w:rFonts w:ascii="Verdana" w:hAnsi="Verdana"/>
+                <w:color w:val="auto"/>
+                <w:sz w:val="24"/>
+              </w:rPr>
+            </w:pPr>
+            <w:r>
+              <w:rPr>
+                <w:rFonts w:ascii="Verdana" w:hAnsi="Verdana"/>
+                <w:color w:val="auto"/>
+                <w:sz w:val="24"/>
               </w:rPr>
             </w:r>
           </w:p>
@@ -1476,8 +1443,9 @@
         <w:tc>
           <w:tcPr>
             <w:tcW w:w="4700" w:type="dxa"/>
-            <w:gridSpan w:val="2"/>
-            <w:tcBorders/>
+            <w:gridSpan w:val="3"/>
+            <w:tcBorders/>
+            <w:shd w:fill="auto" w:val="clear"/>
           </w:tcPr>
           <w:p>
             <w:pPr>
@@ -1508,96 +1476,96 @@
               <w:widowControl/>
               <w:spacing w:before="0" w:after="0"/>
               <w:jc w:val="both"/>
-              <w:rPr>
-                <w:rFonts w:ascii="Verdana" w:hAnsi="Verdana"/>
-                <w:color w:val="auto"/>
-                <w:sz w:val="24"/>
-              </w:rPr>
-            </w:pPr>
-            <w:r>
-              <w:rPr>
-                <w:rFonts w:ascii="Verdana" w:hAnsi="Verdana"/>
-                <w:color w:val="auto"/>
-                <w:kern w:val="0"/>
-                <w:sz w:val="24"/>
-                <w:lang w:bidi="ar-SA"/>
-              </w:rPr>
-              <w:t>- clientes…</w:t>
-            </w:r>
-            <w:r>
-              <w:rPr>
-                <w:rFonts w:ascii="Verdana" w:hAnsi="Verdana"/>
-                <w:color w:val="auto"/>
-                <w:kern w:val="0"/>
-                <w:sz w:val="24"/>
-                <w:lang w:bidi="ar-SA"/>
-              </w:rPr>
-              <w:t>...13.300€</w:t>
-            </w:r>
-          </w:p>
-          <w:p>
-            <w:pPr>
-              <w:pStyle w:val="Normal"/>
-              <w:widowControl/>
-              <w:spacing w:before="0" w:after="0"/>
-              <w:jc w:val="both"/>
-              <w:rPr>
-                <w:rFonts w:ascii="Verdana" w:hAnsi="Verdana"/>
-                <w:color w:val="auto"/>
-                <w:sz w:val="24"/>
-              </w:rPr>
-            </w:pPr>
-            <w:r>
-              <w:rPr>
-                <w:rFonts w:ascii="Verdana" w:hAnsi="Verdana"/>
-                <w:color w:val="auto"/>
-                <w:kern w:val="0"/>
-                <w:sz w:val="24"/>
-                <w:lang w:bidi="ar-SA"/>
-              </w:rPr>
-            </w:r>
-          </w:p>
-          <w:p>
-            <w:pPr>
-              <w:pStyle w:val="Normal"/>
-              <w:widowControl/>
-              <w:spacing w:before="0" w:after="0"/>
-              <w:jc w:val="both"/>
-              <w:rPr>
-                <w:rFonts w:ascii="Verdana" w:hAnsi="Verdana"/>
-                <w:color w:val="auto"/>
-                <w:sz w:val="24"/>
-              </w:rPr>
-            </w:pPr>
-            <w:r>
-              <w:rPr>
-                <w:rFonts w:ascii="Verdana" w:hAnsi="Verdana"/>
-                <w:color w:val="auto"/>
-                <w:kern w:val="0"/>
-                <w:sz w:val="24"/>
-                <w:lang w:bidi="ar-SA"/>
-              </w:rPr>
-            </w:r>
-          </w:p>
-          <w:p>
-            <w:pPr>
-              <w:pStyle w:val="Normal"/>
-              <w:widowControl/>
-              <w:spacing w:before="0" w:after="0"/>
-              <w:jc w:val="both"/>
-              <w:rPr>
-                <w:rFonts w:ascii="Verdana" w:hAnsi="Verdana"/>
-                <w:color w:val="auto"/>
-                <w:sz w:val="24"/>
-              </w:rPr>
-            </w:pPr>
-            <w:r>
-              <w:rPr>
-                <w:rFonts w:ascii="Verdana" w:hAnsi="Verdana"/>
-                <w:color w:val="auto"/>
-                <w:kern w:val="0"/>
-                <w:sz w:val="24"/>
-                <w:lang w:bidi="ar-SA"/>
+              <w:rPr/>
+            </w:pPr>
+            <w:r>
+              <w:rPr>
+                <w:rFonts w:ascii="Verdana" w:hAnsi="Verdana"/>
+                <w:color w:val="auto"/>
+                <w:kern w:val="0"/>
+                <w:sz w:val="24"/>
+                <w:lang w:bidi="ar-SA"/>
+              </w:rPr>
+              <w:t>- clientes…...</w:t>
+            </w:r>
+            <w:r>
+              <w:rPr>
+                <w:rFonts w:ascii="Verdana" w:hAnsi="Verdana"/>
+                <w:color w:val="auto"/>
+                <w:kern w:val="0"/>
+                <w:sz w:val="24"/>
+                <w:lang w:bidi="ar-SA"/>
+              </w:rPr>
+              <w:t>3.300</w:t>
+            </w:r>
+            <w:r>
+              <w:rPr>
+                <w:rFonts w:ascii="Verdana" w:hAnsi="Verdana"/>
+                <w:color w:val="auto"/>
+                <w:kern w:val="0"/>
+                <w:sz w:val="24"/>
+                <w:lang w:bidi="ar-SA"/>
+              </w:rPr>
+              <w:t>€</w:t>
+            </w:r>
+          </w:p>
+          <w:p>
+            <w:pPr>
+              <w:pStyle w:val="Normal"/>
+              <w:widowControl/>
+              <w:spacing w:before="0" w:after="0"/>
+              <w:jc w:val="both"/>
+              <w:rPr>
+                <w:rFonts w:ascii="Verdana" w:hAnsi="Verdana"/>
+                <w:color w:val="auto"/>
+                <w:sz w:val="24"/>
+              </w:rPr>
+            </w:pPr>
+            <w:r>
+              <w:rPr>
+                <w:rFonts w:ascii="Verdana" w:hAnsi="Verdana"/>
+                <w:color w:val="auto"/>
+                <w:sz w:val="24"/>
+              </w:rPr>
+            </w:r>
+          </w:p>
+          <w:p>
+            <w:pPr>
+              <w:pStyle w:val="Normal"/>
+              <w:widowControl/>
+              <w:spacing w:before="0" w:after="0"/>
+              <w:jc w:val="both"/>
+              <w:rPr>
+                <w:rFonts w:ascii="Verdana" w:hAnsi="Verdana"/>
+                <w:color w:val="auto"/>
+                <w:sz w:val="24"/>
+              </w:rPr>
+            </w:pPr>
+            <w:r>
+              <w:rPr>
+                <w:rFonts w:ascii="Verdana" w:hAnsi="Verdana"/>
+                <w:color w:val="auto"/>
+                <w:sz w:val="24"/>
+              </w:rPr>
+            </w:r>
+          </w:p>
+          <w:p>
+            <w:pPr>
+              <w:pStyle w:val="Normal"/>
+              <w:widowControl/>
+              <w:spacing w:before="0" w:after="0"/>
+              <w:jc w:val="both"/>
+              <w:rPr>
+                <w:rFonts w:ascii="Verdana" w:hAnsi="Verdana"/>
+                <w:color w:val="auto"/>
+                <w:sz w:val="24"/>
+              </w:rPr>
+            </w:pPr>
+            <w:r>
+              <w:rPr>
+                <w:rFonts w:ascii="Verdana" w:hAnsi="Verdana"/>
+                <w:color w:val="auto"/>
+                <w:sz w:val="24"/>
               </w:rPr>
             </w:r>
           </w:p>
@@ -1605,32 +1573,31 @@
         <w:tc>
           <w:tcPr>
             <w:tcW w:w="4699" w:type="dxa"/>
-            <w:gridSpan w:val="2"/>
+            <w:gridSpan w:val="3"/>
             <w:vMerge w:val="continue"/>
             <w:tcBorders/>
-          </w:tcPr>
-          <w:p>
-            <w:pPr>
-              <w:pStyle w:val="Normal"/>
-              <w:widowControl/>
-              <w:spacing w:before="0" w:after="0"/>
-              <w:jc w:val="both"/>
-              <w:rPr>
-                <w:rFonts w:ascii="Verdana" w:hAnsi="Verdana"/>
-                <w:b/>
-                <w:b/>
-                <w:color w:val="auto"/>
-                <w:sz w:val="24"/>
-              </w:rPr>
-            </w:pPr>
-            <w:r>
-              <w:rPr>
-                <w:rFonts w:ascii="Verdana" w:hAnsi="Verdana"/>
-                <w:b/>
-                <w:color w:val="auto"/>
-                <w:kern w:val="0"/>
-                <w:sz w:val="24"/>
-                <w:lang w:bidi="ar-SA"/>
+            <w:shd w:fill="auto" w:val="clear"/>
+          </w:tcPr>
+          <w:p>
+            <w:pPr>
+              <w:pStyle w:val="Normal"/>
+              <w:widowControl/>
+              <w:spacing w:before="0" w:after="0"/>
+              <w:jc w:val="both"/>
+              <w:rPr>
+                <w:rFonts w:ascii="Verdana" w:hAnsi="Verdana"/>
+                <w:b/>
+                <w:b/>
+                <w:color w:val="auto"/>
+                <w:sz w:val="24"/>
+              </w:rPr>
+            </w:pPr>
+            <w:r>
+              <w:rPr>
+                <w:rFonts w:ascii="Verdana" w:hAnsi="Verdana"/>
+                <w:b/>
+                <w:color w:val="auto"/>
+                <w:sz w:val="24"/>
               </w:rPr>
             </w:r>
           </w:p>
@@ -1643,61 +1610,109 @@
         <w:tc>
           <w:tcPr>
             <w:tcW w:w="4700" w:type="dxa"/>
+            <w:gridSpan w:val="3"/>
+            <w:vMerge w:val="restart"/>
+            <w:tcBorders/>
+            <w:shd w:fill="auto" w:val="clear"/>
+          </w:tcPr>
+          <w:p>
+            <w:pPr>
+              <w:pStyle w:val="Normal"/>
+              <w:widowControl/>
+              <w:spacing w:before="0" w:after="0"/>
+              <w:jc w:val="both"/>
+              <w:rPr>
+                <w:rFonts w:ascii="Verdana" w:hAnsi="Verdana"/>
+                <w:color w:val="auto"/>
+                <w:sz w:val="24"/>
+              </w:rPr>
+            </w:pPr>
+            <w:r>
+              <w:rPr>
+                <w:rFonts w:ascii="Verdana" w:hAnsi="Verdana"/>
+                <w:color w:val="auto"/>
+                <w:kern w:val="0"/>
+                <w:sz w:val="24"/>
+                <w:lang w:bidi="ar-SA"/>
+              </w:rPr>
+              <w:t>Disponible</w:t>
+            </w:r>
+          </w:p>
+          <w:p>
+            <w:pPr>
+              <w:pStyle w:val="Normal"/>
+              <w:widowControl/>
+              <w:spacing w:before="0" w:after="0"/>
+              <w:jc w:val="both"/>
+              <w:rPr/>
+            </w:pPr>
+            <w:r>
+              <w:rPr>
+                <w:rFonts w:ascii="Verdana" w:hAnsi="Verdana"/>
+                <w:color w:val="auto"/>
+                <w:kern w:val="0"/>
+                <w:sz w:val="24"/>
+                <w:lang w:bidi="ar-SA"/>
+              </w:rPr>
+              <w:t>-banc</w:t>
+            </w:r>
+            <w:r>
+              <w:rPr>
+                <w:rFonts w:ascii="Verdana" w:hAnsi="Verdana"/>
+                <w:color w:val="auto"/>
+                <w:kern w:val="0"/>
+                <w:sz w:val="24"/>
+                <w:lang w:bidi="ar-SA"/>
+              </w:rPr>
+              <w:t>o</w:t>
+            </w:r>
+            <w:r>
+              <w:rPr>
+                <w:rFonts w:ascii="Verdana" w:hAnsi="Verdana"/>
+                <w:color w:val="auto"/>
+                <w:kern w:val="0"/>
+                <w:sz w:val="24"/>
+                <w:lang w:bidi="ar-SA"/>
+              </w:rPr>
+              <w:t xml:space="preserve"> c/c………..7.000€</w:t>
+            </w:r>
+          </w:p>
+          <w:p>
+            <w:pPr>
+              <w:pStyle w:val="Normal"/>
+              <w:widowControl/>
+              <w:spacing w:before="0" w:after="0"/>
+              <w:jc w:val="both"/>
+              <w:rPr/>
+            </w:pPr>
+            <w:r>
+              <w:rPr>
+                <w:rFonts w:ascii="Verdana" w:hAnsi="Verdana"/>
+                <w:color w:val="auto"/>
+                <w:kern w:val="0"/>
+                <w:sz w:val="24"/>
+                <w:lang w:bidi="ar-SA"/>
+              </w:rPr>
+              <w:t>-caja…</w:t>
+            </w:r>
+            <w:r>
+              <w:rPr>
+                <w:rFonts w:ascii="Verdana" w:hAnsi="Verdana"/>
+                <w:color w:val="auto"/>
+                <w:kern w:val="0"/>
+                <w:sz w:val="24"/>
+                <w:lang w:bidi="ar-SA"/>
+              </w:rPr>
+              <w:t>..400€</w:t>
+            </w:r>
+          </w:p>
+        </w:tc>
+        <w:tc>
+          <w:tcPr>
+            <w:tcW w:w="1898" w:type="dxa"/>
             <w:gridSpan w:val="2"/>
-            <w:vMerge w:val="restart"/>
-            <w:tcBorders/>
-          </w:tcPr>
-          <w:p>
-            <w:pPr>
-              <w:pStyle w:val="Normal"/>
-              <w:widowControl/>
-              <w:spacing w:before="0" w:after="0"/>
-              <w:jc w:val="both"/>
-              <w:rPr>
-                <w:rFonts w:ascii="Verdana" w:hAnsi="Verdana"/>
-                <w:color w:val="auto"/>
-                <w:sz w:val="24"/>
-              </w:rPr>
-            </w:pPr>
-            <w:r>
-              <w:rPr>
-                <w:rFonts w:ascii="Verdana" w:hAnsi="Verdana"/>
-                <w:color w:val="auto"/>
-                <w:kern w:val="0"/>
-                <w:sz w:val="24"/>
-                <w:lang w:bidi="ar-SA"/>
-              </w:rPr>
-              <w:t>Disponible</w:t>
-            </w:r>
-          </w:p>
-          <w:p>
-            <w:pPr>
-              <w:pStyle w:val="Normal"/>
-              <w:widowControl/>
-              <w:spacing w:before="0" w:after="0"/>
-              <w:jc w:val="both"/>
-              <w:rPr>
-                <w:rFonts w:ascii="Verdana" w:hAnsi="Verdana"/>
-                <w:color w:val="auto"/>
-                <w:sz w:val="24"/>
-              </w:rPr>
-            </w:pPr>
-            <w:r>
-              <w:rPr>
-                <w:rFonts w:ascii="Verdana" w:hAnsi="Verdana"/>
-                <w:color w:val="auto"/>
-                <w:kern w:val="0"/>
-                <w:sz w:val="24"/>
-                <w:lang w:bidi="ar-SA"/>
-              </w:rPr>
-              <w:t>-banci c/c………..7.000€</w:t>
-            </w:r>
-          </w:p>
-        </w:tc>
-        <w:tc>
-          <w:tcPr>
-            <w:tcW w:w="1899" w:type="dxa"/>
-            <w:tcBorders/>
+            <w:tcBorders/>
+            <w:shd w:fill="auto" w:val="clear"/>
           </w:tcPr>
           <w:p>
             <w:pPr>
@@ -1725,8 +1740,9 @@
         </w:tc>
         <w:tc>
           <w:tcPr>
-            <w:tcW w:w="2800" w:type="dxa"/>
-            <w:tcBorders/>
+            <w:tcW w:w="2801" w:type="dxa"/>
+            <w:tcBorders/>
+            <w:shd w:fill="auto" w:val="clear"/>
           </w:tcPr>
           <w:p>
             <w:pPr>
@@ -1744,32 +1760,29 @@
               <w:rPr>
                 <w:rFonts w:ascii="Verdana" w:hAnsi="Verdana"/>
                 <w:color w:val="auto"/>
-                <w:kern w:val="0"/>
-                <w:sz w:val="24"/>
-                <w:lang w:bidi="ar-SA"/>
-              </w:rPr>
-            </w:r>
-          </w:p>
-          <w:p>
-            <w:pPr>
-              <w:pStyle w:val="Normal"/>
-              <w:widowControl/>
-              <w:spacing w:before="0" w:after="0"/>
-              <w:jc w:val="both"/>
-              <w:rPr>
-                <w:rFonts w:ascii="Verdana" w:hAnsi="Verdana"/>
-                <w:color w:val="auto"/>
-                <w:sz w:val="24"/>
-              </w:rPr>
-            </w:pPr>
-            <w:r>
-              <w:rPr>
-                <w:rFonts w:ascii="Verdana" w:hAnsi="Verdana"/>
-                <w:color w:val="auto"/>
-                <w:kern w:val="0"/>
-                <w:sz w:val="24"/>
-                <w:lang w:bidi="ar-SA"/>
-              </w:rPr>
+                <w:sz w:val="24"/>
+              </w:rPr>
+            </w:r>
+          </w:p>
+          <w:p>
+            <w:pPr>
+              <w:pStyle w:val="Normal"/>
+              <w:widowControl/>
+              <w:spacing w:before="0" w:after="0"/>
+              <w:jc w:val="both"/>
+              <w:rPr>
+                <w:rFonts w:ascii="Verdana" w:hAnsi="Verdana"/>
+                <w:color w:val="auto"/>
+                <w:sz w:val="24"/>
+              </w:rPr>
+            </w:pPr>
+            <w:r>
+              <w:rPr>
+                <w:rFonts w:ascii="Verdana" w:hAnsi="Verdana"/>
+                <w:color w:val="auto"/>
+                <w:sz w:val="24"/>
+              </w:rPr>
+              <w:t>5.740</w:t>
             </w:r>
           </w:p>
         </w:tc>
@@ -1781,29 +1794,28 @@
         <w:tc>
           <w:tcPr>
             <w:tcW w:w="4700" w:type="dxa"/>
-            <w:gridSpan w:val="2"/>
+            <w:gridSpan w:val="3"/>
             <w:vMerge w:val="continue"/>
             <w:tcBorders/>
-          </w:tcPr>
-          <w:p>
-            <w:pPr>
-              <w:pStyle w:val="Normal"/>
-              <w:widowControl/>
-              <w:spacing w:before="0" w:after="0"/>
-              <w:jc w:val="both"/>
-              <w:rPr>
-                <w:rFonts w:ascii="Verdana" w:hAnsi="Verdana"/>
-                <w:color w:val="auto"/>
-                <w:sz w:val="24"/>
-              </w:rPr>
-            </w:pPr>
-            <w:r>
-              <w:rPr>
-                <w:rFonts w:ascii="Verdana" w:hAnsi="Verdana"/>
-                <w:color w:val="auto"/>
-                <w:kern w:val="0"/>
-                <w:sz w:val="24"/>
-                <w:lang w:bidi="ar-SA"/>
+            <w:shd w:fill="auto" w:val="clear"/>
+          </w:tcPr>
+          <w:p>
+            <w:pPr>
+              <w:pStyle w:val="Normal"/>
+              <w:widowControl/>
+              <w:spacing w:before="0" w:after="0"/>
+              <w:jc w:val="both"/>
+              <w:rPr>
+                <w:rFonts w:ascii="Verdana" w:hAnsi="Verdana"/>
+                <w:color w:val="auto"/>
+                <w:sz w:val="24"/>
+              </w:rPr>
+            </w:pPr>
+            <w:r>
+              <w:rPr>
+                <w:rFonts w:ascii="Verdana" w:hAnsi="Verdana"/>
+                <w:color w:val="auto"/>
+                <w:sz w:val="24"/>
               </w:rPr>
             </w:r>
           </w:p>
@@ -1811,94 +1823,89 @@
         <w:tc>
           <w:tcPr>
             <w:tcW w:w="4699" w:type="dxa"/>
-            <w:gridSpan w:val="2"/>
-            <w:tcBorders/>
-          </w:tcPr>
-          <w:p>
-            <w:pPr>
-              <w:pStyle w:val="Normal"/>
-              <w:widowControl/>
-              <w:spacing w:before="0" w:after="0"/>
-              <w:jc w:val="both"/>
-              <w:rPr>
-                <w:rFonts w:ascii="Verdana" w:hAnsi="Verdana"/>
-                <w:color w:val="auto"/>
-                <w:sz w:val="24"/>
-              </w:rPr>
-            </w:pPr>
-            <w:r>
-              <w:rPr>
-                <w:rFonts w:ascii="Verdana" w:hAnsi="Verdana"/>
-                <w:color w:val="auto"/>
-                <w:kern w:val="0"/>
-                <w:sz w:val="24"/>
-                <w:lang w:bidi="ar-SA"/>
-              </w:rPr>
-              <w:t>-proveedores……</w:t>
-            </w:r>
-            <w:r>
-              <w:rPr>
-                <w:rFonts w:ascii="Verdana" w:hAnsi="Verdana"/>
-                <w:color w:val="auto"/>
-                <w:kern w:val="0"/>
-                <w:sz w:val="24"/>
-                <w:lang w:bidi="ar-SA"/>
-              </w:rPr>
-              <w:t>.€5.260€</w:t>
-            </w:r>
-          </w:p>
-          <w:p>
-            <w:pPr>
-              <w:pStyle w:val="Normal"/>
-              <w:widowControl/>
-              <w:spacing w:before="0" w:after="0"/>
-              <w:jc w:val="both"/>
-              <w:rPr>
-                <w:rFonts w:ascii="Verdana" w:hAnsi="Verdana"/>
-                <w:color w:val="auto"/>
-                <w:sz w:val="24"/>
-              </w:rPr>
-            </w:pPr>
-            <w:r>
-              <w:rPr>
-                <w:rFonts w:ascii="Verdana" w:hAnsi="Verdana"/>
-                <w:color w:val="auto"/>
-                <w:kern w:val="0"/>
-                <w:sz w:val="24"/>
-                <w:lang w:bidi="ar-SA"/>
-              </w:rPr>
-              <w:t>-acreedores…</w:t>
-            </w:r>
-            <w:r>
-              <w:rPr>
-                <w:rFonts w:ascii="Verdana" w:hAnsi="Verdana"/>
-                <w:color w:val="auto"/>
-                <w:kern w:val="0"/>
-                <w:sz w:val="24"/>
-                <w:lang w:bidi="ar-SA"/>
-              </w:rPr>
-              <w:t>..440€</w:t>
-            </w:r>
-          </w:p>
-          <w:p>
-            <w:pPr>
-              <w:pStyle w:val="Normal"/>
-              <w:widowControl/>
-              <w:spacing w:before="0" w:after="0"/>
-              <w:jc w:val="both"/>
-              <w:rPr>
-                <w:rFonts w:ascii="Verdana" w:hAnsi="Verdana"/>
-                <w:color w:val="auto"/>
-                <w:sz w:val="24"/>
-              </w:rPr>
-            </w:pPr>
-            <w:r>
-              <w:rPr>
-                <w:rFonts w:ascii="Verdana" w:hAnsi="Verdana"/>
-                <w:color w:val="auto"/>
-                <w:kern w:val="0"/>
-                <w:sz w:val="24"/>
-                <w:lang w:bidi="ar-SA"/>
+            <w:gridSpan w:val="3"/>
+            <w:tcBorders/>
+            <w:shd w:fill="auto" w:val="clear"/>
+          </w:tcPr>
+          <w:p>
+            <w:pPr>
+              <w:pStyle w:val="Normal"/>
+              <w:widowControl/>
+              <w:spacing w:before="0" w:after="0"/>
+              <w:jc w:val="both"/>
+              <w:rPr/>
+            </w:pPr>
+            <w:r>
+              <w:rPr>
+                <w:rFonts w:ascii="Verdana" w:hAnsi="Verdana"/>
+                <w:color w:val="auto"/>
+                <w:kern w:val="0"/>
+                <w:sz w:val="24"/>
+                <w:lang w:bidi="ar-SA"/>
+              </w:rPr>
+              <w:t>-proveedores…….€5.</w:t>
+            </w:r>
+            <w:r>
+              <w:rPr>
+                <w:rFonts w:ascii="Verdana" w:hAnsi="Verdana"/>
+                <w:color w:val="auto"/>
+                <w:kern w:val="0"/>
+                <w:sz w:val="24"/>
+                <w:lang w:bidi="ar-SA"/>
+              </w:rPr>
+              <w:t>30</w:t>
+            </w:r>
+            <w:r>
+              <w:rPr>
+                <w:rFonts w:ascii="Verdana" w:hAnsi="Verdana"/>
+                <w:color w:val="auto"/>
+                <w:kern w:val="0"/>
+                <w:sz w:val="24"/>
+                <w:lang w:bidi="ar-SA"/>
+              </w:rPr>
+              <w:t>0€</w:t>
+            </w:r>
+          </w:p>
+          <w:p>
+            <w:pPr>
+              <w:pStyle w:val="Normal"/>
+              <w:widowControl/>
+              <w:spacing w:before="0" w:after="0"/>
+              <w:jc w:val="both"/>
+              <w:rPr>
+                <w:rFonts w:ascii="Verdana" w:hAnsi="Verdana"/>
+                <w:color w:val="auto"/>
+                <w:sz w:val="24"/>
+              </w:rPr>
+            </w:pPr>
+            <w:r>
+              <w:rPr>
+                <w:rFonts w:ascii="Verdana" w:hAnsi="Verdana"/>
+                <w:color w:val="auto"/>
+                <w:kern w:val="0"/>
+                <w:sz w:val="24"/>
+                <w:lang w:bidi="ar-SA"/>
+              </w:rPr>
+              <w:t>-acreedores…..440€</w:t>
+            </w:r>
+          </w:p>
+          <w:p>
+            <w:pPr>
+              <w:pStyle w:val="Normal"/>
+              <w:widowControl/>
+              <w:spacing w:before="0" w:after="0"/>
+              <w:jc w:val="both"/>
+              <w:rPr>
+                <w:rFonts w:ascii="Verdana" w:hAnsi="Verdana"/>
+                <w:color w:val="auto"/>
+                <w:sz w:val="24"/>
+              </w:rPr>
+            </w:pPr>
+            <w:r>
+              <w:rPr>
+                <w:rFonts w:ascii="Verdana" w:hAnsi="Verdana"/>
+                <w:color w:val="auto"/>
+                <w:sz w:val="24"/>
               </w:rPr>
             </w:r>
           </w:p>
@@ -1918,9 +1925,7 @@
               <w:rPr>
                 <w:rFonts w:ascii="Verdana" w:hAnsi="Verdana"/>
                 <w:color w:val="auto"/>
-                <w:kern w:val="0"/>
-                <w:sz w:val="24"/>
-                <w:lang w:bidi="ar-SA"/>
+                <w:sz w:val="24"/>
               </w:rPr>
             </w:r>
           </w:p>
@@ -1940,9 +1945,7 @@
               <w:rPr>
                 <w:rFonts w:ascii="Verdana" w:hAnsi="Verdana"/>
                 <w:color w:val="auto"/>
-                <w:kern w:val="0"/>
-                <w:sz w:val="24"/>
-                <w:lang w:bidi="ar-SA"/>
+                <w:sz w:val="24"/>
               </w:rPr>
             </w:r>
           </w:p>
@@ -1962,31 +1965,27 @@
               <w:rPr>
                 <w:rFonts w:ascii="Verdana" w:hAnsi="Verdana"/>
                 <w:color w:val="auto"/>
-                <w:kern w:val="0"/>
-                <w:sz w:val="24"/>
-                <w:lang w:bidi="ar-SA"/>
-              </w:rPr>
-            </w:r>
-          </w:p>
-          <w:p>
-            <w:pPr>
-              <w:pStyle w:val="Normal"/>
-              <w:widowControl/>
-              <w:spacing w:before="0" w:after="0"/>
-              <w:jc w:val="both"/>
-              <w:rPr>
-                <w:rFonts w:ascii="Verdana" w:hAnsi="Verdana"/>
-                <w:color w:val="auto"/>
-                <w:sz w:val="24"/>
-              </w:rPr>
-            </w:pPr>
-            <w:r>
-              <w:rPr>
-                <w:rFonts w:ascii="Verdana" w:hAnsi="Verdana"/>
-                <w:color w:val="auto"/>
-                <w:kern w:val="0"/>
-                <w:sz w:val="24"/>
-                <w:lang w:bidi="ar-SA"/>
+                <w:sz w:val="24"/>
+              </w:rPr>
+            </w:r>
+          </w:p>
+          <w:p>
+            <w:pPr>
+              <w:pStyle w:val="Normal"/>
+              <w:widowControl/>
+              <w:spacing w:before="0" w:after="0"/>
+              <w:jc w:val="both"/>
+              <w:rPr>
+                <w:rFonts w:ascii="Verdana" w:hAnsi="Verdana"/>
+                <w:color w:val="auto"/>
+                <w:sz w:val="24"/>
+              </w:rPr>
+            </w:pPr>
+            <w:r>
+              <w:rPr>
+                <w:rFonts w:ascii="Verdana" w:hAnsi="Verdana"/>
+                <w:color w:val="auto"/>
+                <w:sz w:val="24"/>
               </w:rPr>
             </w:r>
           </w:p>
@@ -1997,93 +1996,117 @@
         <w:tc>
           <w:tcPr>
             <w:tcW w:w="4700" w:type="dxa"/>
-            <w:gridSpan w:val="2"/>
-            <w:tcBorders/>
-          </w:tcPr>
-          <w:p>
-            <w:pPr>
-              <w:pStyle w:val="Normal"/>
-              <w:widowControl/>
-              <w:spacing w:before="0" w:after="0"/>
-              <w:jc w:val="both"/>
-              <w:rPr>
-                <w:rFonts w:ascii="Verdana" w:hAnsi="Verdana"/>
-                <w:b/>
-                <w:b/>
-                <w:color w:val="auto"/>
-                <w:sz w:val="24"/>
-              </w:rPr>
-            </w:pPr>
-            <w:r>
-              <w:rPr>
-                <w:rFonts w:ascii="Verdana" w:hAnsi="Verdana"/>
-                <w:b/>
-                <w:color w:val="auto"/>
-                <w:kern w:val="0"/>
-                <w:sz w:val="24"/>
-                <w:lang w:bidi="ar-SA"/>
-              </w:rPr>
-            </w:r>
-          </w:p>
-          <w:p>
-            <w:pPr>
-              <w:pStyle w:val="Normal"/>
-              <w:widowControl/>
-              <w:spacing w:before="0" w:after="0"/>
-              <w:jc w:val="both"/>
-              <w:rPr>
-                <w:rFonts w:ascii="Verdana" w:hAnsi="Verdana"/>
-                <w:b/>
-                <w:b/>
-                <w:color w:val="auto"/>
-                <w:sz w:val="24"/>
-              </w:rPr>
-            </w:pPr>
-            <w:r>
-              <w:rPr>
-                <w:rFonts w:ascii="Verdana" w:hAnsi="Verdana"/>
-                <w:b/>
-                <w:color w:val="auto"/>
-                <w:kern w:val="0"/>
-                <w:sz w:val="24"/>
-                <w:lang w:bidi="ar-SA"/>
-              </w:rPr>
-              <w:t xml:space="preserve">TOTAL ACTIVO </w:t>
-            </w:r>
-            <w:r>
-              <w:rPr>
-                <w:rFonts w:ascii="Verdana" w:hAnsi="Verdana"/>
-                <w:b/>
-                <w:color w:val="auto"/>
-                <w:kern w:val="0"/>
-                <w:sz w:val="24"/>
-                <w:lang w:bidi="ar-SA"/>
-              </w:rPr>
-              <w:t>= 83.500</w:t>
-            </w:r>
-          </w:p>
-          <w:p>
-            <w:pPr>
-              <w:pStyle w:val="Normal"/>
-              <w:widowControl/>
-              <w:spacing w:before="0" w:after="0"/>
-              <w:jc w:val="both"/>
-              <w:rPr>
-                <w:rFonts w:ascii="Verdana" w:hAnsi="Verdana"/>
-                <w:b/>
-                <w:b/>
-                <w:color w:val="auto"/>
-                <w:sz w:val="24"/>
-              </w:rPr>
-            </w:pPr>
-            <w:r>
-              <w:rPr>
-                <w:rFonts w:ascii="Verdana" w:hAnsi="Verdana"/>
-                <w:b/>
-                <w:color w:val="auto"/>
-                <w:kern w:val="0"/>
-                <w:sz w:val="24"/>
-                <w:lang w:bidi="ar-SA"/>
+            <w:gridSpan w:val="3"/>
+            <w:tcBorders/>
+            <w:shd w:fill="auto" w:val="clear"/>
+          </w:tcPr>
+          <w:p>
+            <w:pPr>
+              <w:pStyle w:val="Normal"/>
+              <w:widowControl/>
+              <w:spacing w:before="0" w:after="0"/>
+              <w:jc w:val="both"/>
+              <w:rPr>
+                <w:rFonts w:ascii="Verdana" w:hAnsi="Verdana"/>
+                <w:b/>
+                <w:b/>
+                <w:color w:val="auto"/>
+                <w:sz w:val="24"/>
+              </w:rPr>
+            </w:pPr>
+            <w:r>
+              <w:rPr>
+                <w:rFonts w:ascii="Verdana" w:hAnsi="Verdana"/>
+                <w:b/>
+                <w:color w:val="auto"/>
+                <w:sz w:val="24"/>
+              </w:rPr>
+            </w:r>
+          </w:p>
+          <w:p>
+            <w:pPr>
+              <w:pStyle w:val="Normal"/>
+              <w:widowControl/>
+              <w:spacing w:before="0" w:after="0"/>
+              <w:jc w:val="both"/>
+              <w:rPr/>
+            </w:pPr>
+            <w:r>
+              <w:rPr>
+                <w:rFonts w:ascii="Verdana" w:hAnsi="Verdana"/>
+                <w:b/>
+                <w:color w:val="auto"/>
+                <w:kern w:val="0"/>
+                <w:sz w:val="24"/>
+                <w:lang w:bidi="ar-SA"/>
+              </w:rPr>
+              <w:t xml:space="preserve">TOTAL ACTIVO = </w:t>
+            </w:r>
+            <w:r>
+              <w:rPr>
+                <w:rFonts w:ascii="Verdana" w:hAnsi="Verdana"/>
+                <w:b/>
+                <w:color w:val="auto"/>
+                <w:kern w:val="0"/>
+                <w:sz w:val="24"/>
+                <w:lang w:bidi="ar-SA"/>
+              </w:rPr>
+              <w:t>72</w:t>
+            </w:r>
+            <w:r>
+              <w:rPr>
+                <w:rFonts w:ascii="Verdana" w:hAnsi="Verdana"/>
+                <w:b/>
+                <w:color w:val="auto"/>
+                <w:kern w:val="0"/>
+                <w:sz w:val="24"/>
+                <w:lang w:bidi="ar-SA"/>
+              </w:rPr>
+              <w:t>.</w:t>
+            </w:r>
+            <w:r>
+              <w:rPr>
+                <w:rFonts w:ascii="Verdana" w:hAnsi="Verdana"/>
+                <w:b/>
+                <w:color w:val="auto"/>
+                <w:kern w:val="0"/>
+                <w:sz w:val="24"/>
+                <w:lang w:bidi="ar-SA"/>
+              </w:rPr>
+              <w:t>0</w:t>
+            </w:r>
+            <w:r>
+              <w:rPr>
+                <w:rFonts w:ascii="Verdana" w:hAnsi="Verdana"/>
+                <w:b/>
+                <w:color w:val="auto"/>
+                <w:kern w:val="0"/>
+                <w:sz w:val="24"/>
+                <w:lang w:bidi="ar-SA"/>
+              </w:rPr>
+              <w:t>00</w:t>
+            </w:r>
+          </w:p>
+          <w:p>
+            <w:pPr>
+              <w:pStyle w:val="Normal"/>
+              <w:widowControl/>
+              <w:spacing w:before="0" w:after="0"/>
+              <w:jc w:val="both"/>
+              <w:rPr>
+                <w:rFonts w:ascii="Verdana" w:hAnsi="Verdana"/>
+                <w:b/>
+                <w:b/>
+                <w:color w:val="auto"/>
+                <w:sz w:val="24"/>
+              </w:rPr>
+            </w:pPr>
+            <w:r>
+              <w:rPr>
+                <w:rFonts w:ascii="Verdana" w:hAnsi="Verdana"/>
+                <w:b/>
+                <w:color w:val="auto"/>
+                <w:sz w:val="24"/>
               </w:rPr>
             </w:r>
           </w:p>
@@ -2091,58 +2114,62 @@
         <w:tc>
           <w:tcPr>
             <w:tcW w:w="4699" w:type="dxa"/>
-            <w:gridSpan w:val="2"/>
-            <w:tcBorders/>
-          </w:tcPr>
-          <w:p>
-            <w:pPr>
-              <w:pStyle w:val="Normal"/>
-              <w:widowControl/>
-              <w:spacing w:before="0" w:after="0"/>
-              <w:jc w:val="both"/>
-              <w:rPr>
-                <w:rFonts w:ascii="Verdana" w:hAnsi="Verdana"/>
-                <w:b/>
-                <w:b/>
-                <w:color w:val="auto"/>
-                <w:sz w:val="24"/>
-              </w:rPr>
-            </w:pPr>
-            <w:r>
-              <w:rPr>
-                <w:rFonts w:ascii="Verdana" w:hAnsi="Verdana"/>
-                <w:b/>
-                <w:color w:val="auto"/>
-                <w:kern w:val="0"/>
-                <w:sz w:val="24"/>
-                <w:lang w:bidi="ar-SA"/>
-              </w:rPr>
-            </w:r>
-          </w:p>
-          <w:p>
-            <w:pPr>
-              <w:pStyle w:val="Normal"/>
-              <w:widowControl/>
-              <w:spacing w:before="0" w:after="0"/>
-              <w:jc w:val="both"/>
-              <w:rPr>
-                <w:rFonts w:ascii="Verdana" w:hAnsi="Verdana"/>
-                <w:b/>
-                <w:b/>
-                <w:color w:val="auto"/>
-                <w:sz w:val="24"/>
-              </w:rPr>
-            </w:pPr>
-            <w:r>
-              <w:rPr>
-                <w:rFonts w:ascii="Verdana" w:hAnsi="Verdana"/>
-                <w:b/>
-                <w:color w:val="auto"/>
-                <w:kern w:val="0"/>
-                <w:sz w:val="24"/>
-                <w:lang w:bidi="ar-SA"/>
-              </w:rPr>
-              <w:t>TOTAL P+N</w:t>
+            <w:gridSpan w:val="3"/>
+            <w:tcBorders/>
+            <w:shd w:fill="auto" w:val="clear"/>
+          </w:tcPr>
+          <w:p>
+            <w:pPr>
+              <w:pStyle w:val="Normal"/>
+              <w:widowControl/>
+              <w:spacing w:before="0" w:after="0"/>
+              <w:jc w:val="both"/>
+              <w:rPr>
+                <w:rFonts w:ascii="Verdana" w:hAnsi="Verdana"/>
+                <w:b/>
+                <w:b/>
+                <w:color w:val="auto"/>
+                <w:sz w:val="24"/>
+              </w:rPr>
+            </w:pPr>
+            <w:r>
+              <w:rPr>
+                <w:rFonts w:ascii="Verdana" w:hAnsi="Verdana"/>
+                <w:b/>
+                <w:color w:val="auto"/>
+                <w:sz w:val="24"/>
+              </w:rPr>
+            </w:r>
+          </w:p>
+          <w:p>
+            <w:pPr>
+              <w:pStyle w:val="Normal"/>
+              <w:widowControl/>
+              <w:spacing w:before="0" w:after="0"/>
+              <w:jc w:val="both"/>
+              <w:rPr/>
+            </w:pPr>
+            <w:r>
+              <w:rPr>
+                <w:rFonts w:ascii="Verdana" w:hAnsi="Verdana"/>
+                <w:b/>
+                <w:color w:val="auto"/>
+                <w:kern w:val="0"/>
+                <w:sz w:val="24"/>
+                <w:lang w:bidi="ar-SA"/>
+              </w:rPr>
+              <w:t xml:space="preserve">TOTAL P+N </w:t>
+            </w:r>
+            <w:r>
+              <w:rPr>
+                <w:rFonts w:ascii="Verdana" w:hAnsi="Verdana"/>
+                <w:b/>
+                <w:color w:val="auto"/>
+                <w:kern w:val="0"/>
+                <w:sz w:val="24"/>
+                <w:lang w:bidi="ar-SA"/>
+              </w:rPr>
+              <w:t>= 72.000</w:t>
             </w:r>
           </w:p>
         </w:tc>
@@ -2160,7 +2187,7 @@
     <w:sectPr>
       <w:type w:val="nextPage"/>
       <w:pgSz w:w="11906" w:h="16838"/>
-      <w:pgMar w:left="1699" w:right="1022" w:gutter="0" w:header="0" w:top="720" w:footer="0" w:bottom="1411"/>
+      <w:pgMar w:left="1699" w:right="1022" w:header="0" w:top="720" w:footer="0" w:bottom="1411" w:gutter="0"/>
       <w:pgNumType w:fmt="decimal"/>
       <w:formProt w:val="false"/>
       <w:textDirection w:val="lrTb"/>
@@ -2176,15 +2203,12 @@
     <w:rPrDefault>
       <w:rPr>
         <w:rFonts w:ascii="Cambria" w:hAnsi="Cambria" w:eastAsia="Cambria" w:cs="" w:asciiTheme="minorHAnsi" w:cstheme="minorBidi" w:eastAsiaTheme="minorHAnsi" w:hAnsiTheme="minorHAnsi"/>
-        <w:sz w:val="24"/>
         <w:szCs w:val="24"/>
         <w:lang w:val="es-ES_tradnl" w:eastAsia="en-US" w:bidi="ar-SA"/>
       </w:rPr>
     </w:rPrDefault>
     <w:pPrDefault>
-      <w:pPr>
-        <w:suppressAutoHyphens w:val="true"/>
-      </w:pPr>
+      <w:pPr/>
     </w:pPrDefault>
   </w:docDefaults>
   <w:latentStyles w:defLockedState="0" w:defUIPriority="99" w:defSemiHidden="1" w:defUnhideWhenUsed="1" w:defQFormat="0" w:count="276">
@@ -2332,6 +2356,7 @@
     <w:rsid w:val="00760e10"/>
     <w:pPr>
       <w:widowControl/>
+      <w:suppressAutoHyphens w:val="true"/>
       <w:bidi w:val="0"/>
       <w:spacing w:before="0" w:after="0"/>
       <w:jc w:val="left"/>
@@ -2352,22 +2377,22 @@
     <w:qFormat/>
     <w:rPr/>
   </w:style>
-  <w:style w:type="paragraph" w:styleId="Ttulo">
-    <w:name w:val="Título"/>
+  <w:style w:type="paragraph" w:styleId="Heading">
+    <w:name w:val="Heading"/>
     <w:basedOn w:val="Normal"/>
-    <w:next w:val="Cuerpodetexto"/>
+    <w:next w:val="TextBody"/>
     <w:qFormat/>
     <w:pPr>
       <w:keepNext w:val="true"/>
       <w:spacing w:before="240" w:after="120"/>
     </w:pPr>
     <w:rPr>
-      <w:rFonts w:ascii="Liberation Sans" w:hAnsi="Liberation Sans" w:eastAsia="Noto Sans CJK SC" w:cs="Noto Sans Devanagari"/>
+      <w:rFonts w:ascii="Arial" w:hAnsi="Arial" w:eastAsia="Microsoft YaHei" w:cs="Arial"/>
       <w:sz w:val="28"/>
       <w:szCs w:val="28"/>
     </w:rPr>
   </w:style>
-  <w:style w:type="paragraph" w:styleId="Cuerpodetexto">
+  <w:style w:type="paragraph" w:styleId="TextBody">
     <w:name w:val="Body Text"/>
     <w:basedOn w:val="Normal"/>
     <w:pPr>
@@ -2375,15 +2400,15 @@
     </w:pPr>
     <w:rPr/>
   </w:style>
-  <w:style w:type="paragraph" w:styleId="Lista">
+  <w:style w:type="paragraph" w:styleId="List">
     <w:name w:val="List"/>
-    <w:basedOn w:val="Cuerpodetexto"/>
+    <w:basedOn w:val="TextBody"/>
     <w:pPr/>
     <w:rPr>
       <w:rFonts w:cs="Noto Sans Devanagari"/>
     </w:rPr>
   </w:style>
-  <w:style w:type="paragraph" w:styleId="Leyenda">
+  <w:style w:type="paragraph" w:styleId="Caption">
     <w:name w:val="Caption"/>
     <w:basedOn w:val="Normal"/>
     <w:qFormat/>
@@ -2397,6 +2422,32 @@
       <w:iCs/>
       <w:sz w:val="24"/>
       <w:szCs w:val="24"/>
+    </w:rPr>
+  </w:style>
+  <w:style w:type="paragraph" w:styleId="Index">
+    <w:name w:val="Index"/>
+    <w:basedOn w:val="Normal"/>
+    <w:qFormat/>
+    <w:pPr>
+      <w:suppressLineNumbers/>
+    </w:pPr>
+    <w:rPr>
+      <w:rFonts w:cs="Arial"/>
+    </w:rPr>
+  </w:style>
+  <w:style w:type="paragraph" w:styleId="Ttulo">
+    <w:name w:val="Título"/>
+    <w:basedOn w:val="Normal"/>
+    <w:next w:val="TextBody"/>
+    <w:qFormat/>
+    <w:pPr>
+      <w:keepNext w:val="true"/>
+      <w:spacing w:before="240" w:after="120"/>
+    </w:pPr>
+    <w:rPr>
+      <w:rFonts w:ascii="Liberation Sans" w:hAnsi="Liberation Sans" w:eastAsia="Noto Sans CJK SC" w:cs="Noto Sans Devanagari"/>
+      <w:sz w:val="28"/>
+      <w:szCs w:val="28"/>
     </w:rPr>
   </w:style>
   <w:style w:type="paragraph" w:styleId="Ndice">
